--- a/ejercicios/Laboratorio 21.docx
+++ b/ejercicios/Laboratorio 21.docx
@@ -169,36 +169,8 @@
           <w:sz w:val="46"/>
           <w:szCs w:val="46"/>
         </w:rPr>
-        <w:t xml:space="preserve">Laboratorio 21: Manipulación de datos usando </w:t>
-      </w:r>
-      <w:proofErr w:type="spellStart"/>
-      <w:r>
-        <w:rPr>
-          <w:b/>
-          <w:sz w:val="46"/>
-          <w:szCs w:val="46"/>
-        </w:rPr>
-        <w:t>Stored</w:t>
-      </w:r>
-      <w:proofErr w:type="spellEnd"/>
-      <w:r>
-        <w:rPr>
-          <w:b/>
-          <w:sz w:val="46"/>
-          <w:szCs w:val="46"/>
-        </w:rPr>
-        <w:t xml:space="preserve"> </w:t>
-      </w:r>
-      <w:proofErr w:type="spellStart"/>
-      <w:r>
-        <w:rPr>
-          <w:b/>
-          <w:sz w:val="46"/>
-          <w:szCs w:val="46"/>
-        </w:rPr>
-        <w:t>Procedures</w:t>
-      </w:r>
-      <w:proofErr w:type="spellEnd"/>
+        <w:t>Laboratorio 21: Manipulación de datos usando Stored Procedures</w:t>
+      </w:r>
     </w:p>
     <w:p>
       <w:pPr>
@@ -281,18 +253,8 @@
           <w:sz w:val="32"/>
           <w:szCs w:val="32"/>
         </w:rPr>
-        <w:t xml:space="preserve">José Antonio López </w:t>
-      </w:r>
-      <w:proofErr w:type="spellStart"/>
-      <w:r>
-        <w:rPr>
-          <w:rFonts w:ascii="Times New Roman" w:eastAsia="Times New Roman" w:hAnsi="Times New Roman" w:cs="Times New Roman"/>
-          <w:sz w:val="32"/>
-          <w:szCs w:val="32"/>
-        </w:rPr>
-        <w:t>Coulon</w:t>
-      </w:r>
-      <w:proofErr w:type="spellEnd"/>
+        <w:t>José Antonio López Coulon</w:t>
+      </w:r>
     </w:p>
     <w:p>
       <w:pPr>
@@ -583,6 +545,92 @@
         <w:spacing w:line="240" w:lineRule="auto"/>
         <w:rPr>
           <w:rFonts w:ascii="Times New Roman" w:eastAsia="Times New Roman" w:hAnsi="Times New Roman" w:cs="Times New Roman"/>
+          <w:i/>
+          <w:iCs/>
+          <w:sz w:val="24"/>
+          <w:szCs w:val="24"/>
+          <w:lang w:val="es-MX"/>
+        </w:rPr>
+      </w:pPr>
+      <w:r>
+        <w:rPr>
+          <w:rFonts w:ascii="Times New Roman" w:eastAsia="Times New Roman" w:hAnsi="Times New Roman" w:cs="Times New Roman"/>
+          <w:i/>
+          <w:iCs/>
+          <w:sz w:val="24"/>
+          <w:szCs w:val="24"/>
+          <w:lang w:val="es-MX"/>
+        </w:rPr>
+        <w:t>SELECT SUM(cantidad) AS "cantidad total", SUM(precio*cantidad) AS "Importe total" FROM entregan E, materiales M WHERE E.clave = M.clave AND fecha &gt; '1996/12/31' AND fecha &lt; '1998/01/01'</w:t>
+      </w:r>
+    </w:p>
+    <w:p>
+      <w:pPr>
+        <w:spacing w:line="240" w:lineRule="auto"/>
+        <w:jc w:val="center"/>
+        <w:rPr>
+          <w:rFonts w:ascii="Times New Roman" w:eastAsia="Times New Roman" w:hAnsi="Times New Roman" w:cs="Times New Roman"/>
+          <w:sz w:val="24"/>
+          <w:szCs w:val="24"/>
+          <w:lang w:val="es-MX"/>
+        </w:rPr>
+      </w:pPr>
+      <w:r>
+        <w:rPr>
+          <w:rFonts w:ascii="Times New Roman" w:eastAsia="Times New Roman" w:hAnsi="Times New Roman" w:cs="Times New Roman"/>
+          <w:noProof/>
+          <w:sz w:val="24"/>
+          <w:szCs w:val="24"/>
+          <w:lang w:val="es-MX"/>
+        </w:rPr>
+        <w:drawing>
+          <wp:inline distT="0" distB="0" distL="0" distR="0" wp14:anchorId="3B094B7B" wp14:editId="3CBACE2C">
+            <wp:extent cx="5733415" cy="1311910"/>
+            <wp:effectExtent l="0" t="0" r="0" b="0"/>
+            <wp:docPr id="2" name="Imagen 2"/>
+            <wp:cNvGraphicFramePr>
+              <a:graphicFrameLocks xmlns:a="http://schemas.openxmlformats.org/drawingml/2006/main" noChangeAspect="1"/>
+            </wp:cNvGraphicFramePr>
+            <a:graphic xmlns:a="http://schemas.openxmlformats.org/drawingml/2006/main">
+              <a:graphicData uri="http://schemas.openxmlformats.org/drawingml/2006/picture">
+                <pic:pic xmlns:pic="http://schemas.openxmlformats.org/drawingml/2006/picture">
+                  <pic:nvPicPr>
+                    <pic:cNvPr id="2" name="Imagen 2"/>
+                    <pic:cNvPicPr/>
+                  </pic:nvPicPr>
+                  <pic:blipFill>
+                    <a:blip r:embed="rId6" cstate="print">
+                      <a:extLst>
+                        <a:ext uri="{28A0092B-C50C-407E-A947-70E740481C1C}">
+                          <a14:useLocalDpi xmlns:a14="http://schemas.microsoft.com/office/drawing/2010/main" val="0"/>
+                        </a:ext>
+                      </a:extLst>
+                    </a:blip>
+                    <a:stretch>
+                      <a:fillRect/>
+                    </a:stretch>
+                  </pic:blipFill>
+                  <pic:spPr>
+                    <a:xfrm>
+                      <a:off x="0" y="0"/>
+                      <a:ext cx="5733415" cy="1311910"/>
+                    </a:xfrm>
+                    <a:prstGeom prst="rect">
+                      <a:avLst/>
+                    </a:prstGeom>
+                  </pic:spPr>
+                </pic:pic>
+              </a:graphicData>
+            </a:graphic>
+          </wp:inline>
+        </w:drawing>
+      </w:r>
+    </w:p>
+    <w:p>
+      <w:pPr>
+        <w:spacing w:line="240" w:lineRule="auto"/>
+        <w:rPr>
+          <w:rFonts w:ascii="Times New Roman" w:eastAsia="Times New Roman" w:hAnsi="Times New Roman" w:cs="Times New Roman"/>
           <w:sz w:val="24"/>
           <w:szCs w:val="24"/>
           <w:lang w:val="es-MX"/>
@@ -627,6 +675,158 @@
     </w:p>
     <w:p>
       <w:pPr>
+        <w:spacing w:line="240" w:lineRule="auto"/>
+        <w:rPr>
+          <w:rFonts w:ascii="Times New Roman" w:eastAsia="Times New Roman" w:hAnsi="Times New Roman" w:cs="Times New Roman"/>
+          <w:i/>
+          <w:iCs/>
+          <w:sz w:val="24"/>
+          <w:szCs w:val="24"/>
+          <w:lang w:val="es-MX"/>
+        </w:rPr>
+      </w:pPr>
+      <w:r>
+        <w:rPr>
+          <w:rFonts w:ascii="Times New Roman" w:eastAsia="Times New Roman" w:hAnsi="Times New Roman" w:cs="Times New Roman"/>
+          <w:i/>
+          <w:iCs/>
+          <w:sz w:val="24"/>
+          <w:szCs w:val="24"/>
+          <w:lang w:val="es-MX"/>
+        </w:rPr>
+        <w:t>SELECT razonsocial, COUNT(E.rfc) AS "Número de entregas", SUM(precio*cantidad) AS "Importe Total" FROM proveedores P, Entregan E, materiales M WHERE P.rfc = E.rfc and E.clave = M.clave GROUP BY E.rfc</w:t>
+      </w:r>
+    </w:p>
+    <w:p>
+      <w:pPr>
+        <w:spacing w:line="240" w:lineRule="auto"/>
+        <w:rPr>
+          <w:rFonts w:ascii="Times New Roman" w:eastAsia="Times New Roman" w:hAnsi="Times New Roman" w:cs="Times New Roman"/>
+          <w:sz w:val="24"/>
+          <w:szCs w:val="24"/>
+          <w:lang w:val="es-MX"/>
+        </w:rPr>
+      </w:pPr>
+    </w:p>
+    <w:p>
+      <w:pPr>
+        <w:spacing w:line="240" w:lineRule="auto"/>
+        <w:jc w:val="center"/>
+        <w:rPr>
+          <w:rFonts w:ascii="Times New Roman" w:eastAsia="Times New Roman" w:hAnsi="Times New Roman" w:cs="Times New Roman"/>
+          <w:sz w:val="24"/>
+          <w:szCs w:val="24"/>
+          <w:lang w:val="es-MX"/>
+        </w:rPr>
+      </w:pPr>
+      <w:r>
+        <w:rPr>
+          <w:rFonts w:ascii="Times New Roman" w:eastAsia="Times New Roman" w:hAnsi="Times New Roman" w:cs="Times New Roman"/>
+          <w:noProof/>
+          <w:sz w:val="24"/>
+          <w:szCs w:val="24"/>
+          <w:lang w:val="es-MX"/>
+        </w:rPr>
+        <w:drawing>
+          <wp:inline distT="0" distB="0" distL="0" distR="0" wp14:anchorId="0C1B5DDB" wp14:editId="4D46EF13">
+            <wp:extent cx="5640636" cy="2127186"/>
+            <wp:effectExtent l="0" t="0" r="0" b="0"/>
+            <wp:docPr id="3" name="Imagen 3"/>
+            <wp:cNvGraphicFramePr>
+              <a:graphicFrameLocks xmlns:a="http://schemas.openxmlformats.org/drawingml/2006/main" noChangeAspect="1"/>
+            </wp:cNvGraphicFramePr>
+            <a:graphic xmlns:a="http://schemas.openxmlformats.org/drawingml/2006/main">
+              <a:graphicData uri="http://schemas.openxmlformats.org/drawingml/2006/picture">
+                <pic:pic xmlns:pic="http://schemas.openxmlformats.org/drawingml/2006/picture">
+                  <pic:nvPicPr>
+                    <pic:cNvPr id="3" name="Imagen 3"/>
+                    <pic:cNvPicPr/>
+                  </pic:nvPicPr>
+                  <pic:blipFill>
+                    <a:blip r:embed="rId7" cstate="print">
+                      <a:extLst>
+                        <a:ext uri="{28A0092B-C50C-407E-A947-70E740481C1C}">
+                          <a14:useLocalDpi xmlns:a14="http://schemas.microsoft.com/office/drawing/2010/main" val="0"/>
+                        </a:ext>
+                      </a:extLst>
+                    </a:blip>
+                    <a:stretch>
+                      <a:fillRect/>
+                    </a:stretch>
+                  </pic:blipFill>
+                  <pic:spPr>
+                    <a:xfrm>
+                      <a:off x="0" y="0"/>
+                      <a:ext cx="5711498" cy="2153909"/>
+                    </a:xfrm>
+                    <a:prstGeom prst="rect">
+                      <a:avLst/>
+                    </a:prstGeom>
+                  </pic:spPr>
+                </pic:pic>
+              </a:graphicData>
+            </a:graphic>
+          </wp:inline>
+        </w:drawing>
+      </w:r>
+    </w:p>
+    <w:p>
+      <w:pPr>
+        <w:spacing w:line="240" w:lineRule="auto"/>
+        <w:rPr>
+          <w:rFonts w:ascii="Times New Roman" w:eastAsia="Times New Roman" w:hAnsi="Times New Roman" w:cs="Times New Roman"/>
+          <w:sz w:val="24"/>
+          <w:szCs w:val="24"/>
+          <w:lang w:val="es-MX"/>
+        </w:rPr>
+      </w:pPr>
+    </w:p>
+    <w:p>
+      <w:pPr>
+        <w:spacing w:line="240" w:lineRule="auto"/>
+        <w:rPr>
+          <w:rFonts w:ascii="Times New Roman" w:eastAsia="Times New Roman" w:hAnsi="Times New Roman" w:cs="Times New Roman"/>
+          <w:sz w:val="24"/>
+          <w:szCs w:val="24"/>
+          <w:lang w:val="es-MX"/>
+        </w:rPr>
+      </w:pPr>
+    </w:p>
+    <w:p>
+      <w:pPr>
+        <w:spacing w:line="240" w:lineRule="auto"/>
+        <w:rPr>
+          <w:rFonts w:ascii="Times New Roman" w:eastAsia="Times New Roman" w:hAnsi="Times New Roman" w:cs="Times New Roman"/>
+          <w:sz w:val="24"/>
+          <w:szCs w:val="24"/>
+          <w:lang w:val="es-MX"/>
+        </w:rPr>
+      </w:pPr>
+    </w:p>
+    <w:p>
+      <w:pPr>
+        <w:spacing w:line="240" w:lineRule="auto"/>
+        <w:rPr>
+          <w:rFonts w:ascii="Times New Roman" w:eastAsia="Times New Roman" w:hAnsi="Times New Roman" w:cs="Times New Roman"/>
+          <w:sz w:val="24"/>
+          <w:szCs w:val="24"/>
+          <w:lang w:val="es-MX"/>
+        </w:rPr>
+      </w:pPr>
+    </w:p>
+    <w:p>
+      <w:pPr>
+        <w:spacing w:line="240" w:lineRule="auto"/>
+        <w:rPr>
+          <w:rFonts w:ascii="Times New Roman" w:eastAsia="Times New Roman" w:hAnsi="Times New Roman" w:cs="Times New Roman"/>
+          <w:sz w:val="24"/>
+          <w:szCs w:val="24"/>
+          <w:lang w:val="es-MX"/>
+        </w:rPr>
+      </w:pPr>
+    </w:p>
+    <w:p>
+      <w:pPr>
         <w:pStyle w:val="Prrafodelista"/>
         <w:numPr>
           <w:ilvl w:val="0"/>
@@ -647,19 +847,202 @@
           <w:szCs w:val="24"/>
           <w:lang w:val="es-MX"/>
         </w:rPr>
+        <w:lastRenderedPageBreak/>
         <w:t xml:space="preserve">Por cada material obtener la clave y descripción del material, la cantidad total entregada, la mínima cantidad entregada, la máxima cantidad entregada, el importe total de las entregas de aquellos materiales en los que la cantidad promedio entregada sea mayor a 400. </w:t>
       </w:r>
     </w:p>
     <w:p>
       <w:pPr>
-        <w:pStyle w:val="Prrafodelista"/>
-        <w:rPr>
-          <w:rFonts w:ascii="Times New Roman" w:eastAsia="Times New Roman" w:hAnsi="Times New Roman" w:cs="Times New Roman"/>
-          <w:sz w:val="24"/>
-          <w:szCs w:val="24"/>
-          <w:lang w:val="es-MX"/>
-        </w:rPr>
-      </w:pPr>
+        <w:spacing w:line="240" w:lineRule="auto"/>
+        <w:rPr>
+          <w:rFonts w:ascii="Times New Roman" w:eastAsia="Times New Roman" w:hAnsi="Times New Roman" w:cs="Times New Roman"/>
+          <w:sz w:val="24"/>
+          <w:szCs w:val="24"/>
+          <w:lang w:val="es-MX"/>
+        </w:rPr>
+      </w:pPr>
+    </w:p>
+    <w:p>
+      <w:pPr>
+        <w:spacing w:line="240" w:lineRule="auto"/>
+        <w:rPr>
+          <w:rFonts w:ascii="Times New Roman" w:eastAsia="Times New Roman" w:hAnsi="Times New Roman" w:cs="Times New Roman"/>
+          <w:i/>
+          <w:iCs/>
+          <w:sz w:val="24"/>
+          <w:szCs w:val="24"/>
+          <w:lang w:val="es-MX"/>
+        </w:rPr>
+      </w:pPr>
+      <w:r>
+        <w:rPr>
+          <w:rFonts w:ascii="Times New Roman" w:eastAsia="Times New Roman" w:hAnsi="Times New Roman" w:cs="Times New Roman"/>
+          <w:i/>
+          <w:iCs/>
+          <w:sz w:val="24"/>
+          <w:szCs w:val="24"/>
+          <w:lang w:val="es-MX"/>
+        </w:rPr>
+        <w:t xml:space="preserve">SELECT E.clave, descripcion, SUM(cantidad) as "Suma", MIN(cantidad), MAX(cantidad), AVG(cantidad) </w:t>
+      </w:r>
+    </w:p>
+    <w:p>
+      <w:pPr>
+        <w:spacing w:line="240" w:lineRule="auto"/>
+        <w:rPr>
+          <w:rFonts w:ascii="Times New Roman" w:eastAsia="Times New Roman" w:hAnsi="Times New Roman" w:cs="Times New Roman"/>
+          <w:i/>
+          <w:iCs/>
+          <w:sz w:val="24"/>
+          <w:szCs w:val="24"/>
+          <w:lang w:val="en-US"/>
+        </w:rPr>
+      </w:pPr>
+      <w:r>
+        <w:rPr>
+          <w:rFonts w:ascii="Times New Roman" w:eastAsia="Times New Roman" w:hAnsi="Times New Roman" w:cs="Times New Roman"/>
+          <w:i/>
+          <w:iCs/>
+          <w:sz w:val="24"/>
+          <w:szCs w:val="24"/>
+          <w:lang w:val="en-US"/>
+        </w:rPr>
+        <w:t xml:space="preserve">FROM Entregan E, materiales M </w:t>
+      </w:r>
+    </w:p>
+    <w:p>
+      <w:pPr>
+        <w:spacing w:line="240" w:lineRule="auto"/>
+        <w:rPr>
+          <w:rFonts w:ascii="Times New Roman" w:eastAsia="Times New Roman" w:hAnsi="Times New Roman" w:cs="Times New Roman"/>
+          <w:i/>
+          <w:iCs/>
+          <w:sz w:val="24"/>
+          <w:szCs w:val="24"/>
+          <w:lang w:val="en-US"/>
+        </w:rPr>
+      </w:pPr>
+      <w:r>
+        <w:rPr>
+          <w:rFonts w:ascii="Times New Roman" w:eastAsia="Times New Roman" w:hAnsi="Times New Roman" w:cs="Times New Roman"/>
+          <w:i/>
+          <w:iCs/>
+          <w:sz w:val="24"/>
+          <w:szCs w:val="24"/>
+          <w:lang w:val="en-US"/>
+        </w:rPr>
+        <w:t xml:space="preserve">WHERE E.clave = M.clave </w:t>
+      </w:r>
+    </w:p>
+    <w:p>
+      <w:pPr>
+        <w:spacing w:line="240" w:lineRule="auto"/>
+        <w:rPr>
+          <w:rFonts w:ascii="Times New Roman" w:eastAsia="Times New Roman" w:hAnsi="Times New Roman" w:cs="Times New Roman"/>
+          <w:i/>
+          <w:iCs/>
+          <w:sz w:val="24"/>
+          <w:szCs w:val="24"/>
+          <w:lang w:val="en-US"/>
+        </w:rPr>
+      </w:pPr>
+      <w:r>
+        <w:rPr>
+          <w:rFonts w:ascii="Times New Roman" w:eastAsia="Times New Roman" w:hAnsi="Times New Roman" w:cs="Times New Roman"/>
+          <w:i/>
+          <w:iCs/>
+          <w:sz w:val="24"/>
+          <w:szCs w:val="24"/>
+          <w:lang w:val="en-US"/>
+        </w:rPr>
+        <w:t xml:space="preserve">GROUP BY clave </w:t>
+      </w:r>
+    </w:p>
+    <w:p>
+      <w:pPr>
+        <w:spacing w:line="240" w:lineRule="auto"/>
+        <w:rPr>
+          <w:rFonts w:ascii="Times New Roman" w:eastAsia="Times New Roman" w:hAnsi="Times New Roman" w:cs="Times New Roman"/>
+          <w:i/>
+          <w:iCs/>
+          <w:sz w:val="24"/>
+          <w:szCs w:val="24"/>
+          <w:lang w:val="en-US"/>
+        </w:rPr>
+      </w:pPr>
+      <w:r>
+        <w:rPr>
+          <w:rFonts w:ascii="Times New Roman" w:eastAsia="Times New Roman" w:hAnsi="Times New Roman" w:cs="Times New Roman"/>
+          <w:i/>
+          <w:iCs/>
+          <w:sz w:val="24"/>
+          <w:szCs w:val="24"/>
+          <w:lang w:val="en-US"/>
+        </w:rPr>
+        <w:t>HAVING AVG(cantidad) &gt; 400</w:t>
+      </w:r>
+    </w:p>
+    <w:p>
+      <w:pPr>
+        <w:spacing w:line="240" w:lineRule="auto"/>
+        <w:jc w:val="center"/>
+        <w:rPr>
+          <w:rFonts w:ascii="Times New Roman" w:eastAsia="Times New Roman" w:hAnsi="Times New Roman" w:cs="Times New Roman"/>
+          <w:sz w:val="24"/>
+          <w:szCs w:val="24"/>
+          <w:lang w:val="es-MX"/>
+        </w:rPr>
+      </w:pPr>
+      <w:r>
+        <w:rPr>
+          <w:rFonts w:ascii="Times New Roman" w:eastAsia="Times New Roman" w:hAnsi="Times New Roman" w:cs="Times New Roman"/>
+          <w:noProof/>
+          <w:sz w:val="24"/>
+          <w:szCs w:val="24"/>
+          <w:lang w:val="es-MX"/>
+        </w:rPr>
+        <w:drawing>
+          <wp:inline distT="0" distB="0" distL="0" distR="0" wp14:anchorId="3E41CFF2" wp14:editId="3722ABD5">
+            <wp:extent cx="5733415" cy="2398395"/>
+            <wp:effectExtent l="0" t="0" r="0" b="1905"/>
+            <wp:docPr id="4" name="Imagen 4"/>
+            <wp:cNvGraphicFramePr>
+              <a:graphicFrameLocks xmlns:a="http://schemas.openxmlformats.org/drawingml/2006/main" noChangeAspect="1"/>
+            </wp:cNvGraphicFramePr>
+            <a:graphic xmlns:a="http://schemas.openxmlformats.org/drawingml/2006/main">
+              <a:graphicData uri="http://schemas.openxmlformats.org/drawingml/2006/picture">
+                <pic:pic xmlns:pic="http://schemas.openxmlformats.org/drawingml/2006/picture">
+                  <pic:nvPicPr>
+                    <pic:cNvPr id="4" name="Imagen 4"/>
+                    <pic:cNvPicPr/>
+                  </pic:nvPicPr>
+                  <pic:blipFill>
+                    <a:blip r:embed="rId8" cstate="print">
+                      <a:extLst>
+                        <a:ext uri="{28A0092B-C50C-407E-A947-70E740481C1C}">
+                          <a14:useLocalDpi xmlns:a14="http://schemas.microsoft.com/office/drawing/2010/main" val="0"/>
+                        </a:ext>
+                      </a:extLst>
+                    </a:blip>
+                    <a:stretch>
+                      <a:fillRect/>
+                    </a:stretch>
+                  </pic:blipFill>
+                  <pic:spPr>
+                    <a:xfrm>
+                      <a:off x="0" y="0"/>
+                      <a:ext cx="5733415" cy="2398395"/>
+                    </a:xfrm>
+                    <a:prstGeom prst="rect">
+                      <a:avLst/>
+                    </a:prstGeom>
+                  </pic:spPr>
+                </pic:pic>
+              </a:graphicData>
+            </a:graphic>
+          </wp:inline>
+        </w:drawing>
+      </w:r>
     </w:p>
     <w:p>
       <w:pPr>
@@ -724,11 +1107,199 @@
         <w:spacing w:line="240" w:lineRule="auto"/>
         <w:rPr>
           <w:rFonts w:ascii="Times New Roman" w:eastAsia="Times New Roman" w:hAnsi="Times New Roman" w:cs="Times New Roman"/>
-          <w:sz w:val="24"/>
-          <w:szCs w:val="24"/>
-          <w:lang w:val="es-MX"/>
-        </w:rPr>
-      </w:pPr>
+          <w:i/>
+          <w:iCs/>
+          <w:sz w:val="24"/>
+          <w:szCs w:val="24"/>
+          <w:lang w:val="es-MX"/>
+        </w:rPr>
+      </w:pPr>
+      <w:r>
+        <w:rPr>
+          <w:rFonts w:ascii="Times New Roman" w:eastAsia="Times New Roman" w:hAnsi="Times New Roman" w:cs="Times New Roman"/>
+          <w:i/>
+          <w:iCs/>
+          <w:sz w:val="24"/>
+          <w:szCs w:val="24"/>
+          <w:lang w:val="es-MX"/>
+        </w:rPr>
+        <w:t>SELECT razonsocial, AVG(cantidad), E.clave, descripcion</w:t>
+      </w:r>
+    </w:p>
+    <w:p>
+      <w:pPr>
+        <w:spacing w:line="240" w:lineRule="auto"/>
+        <w:rPr>
+          <w:rFonts w:ascii="Times New Roman" w:eastAsia="Times New Roman" w:hAnsi="Times New Roman" w:cs="Times New Roman"/>
+          <w:i/>
+          <w:iCs/>
+          <w:sz w:val="24"/>
+          <w:szCs w:val="24"/>
+          <w:lang w:val="es-MX"/>
+        </w:rPr>
+      </w:pPr>
+      <w:r>
+        <w:rPr>
+          <w:rFonts w:ascii="Times New Roman" w:eastAsia="Times New Roman" w:hAnsi="Times New Roman" w:cs="Times New Roman"/>
+          <w:i/>
+          <w:iCs/>
+          <w:sz w:val="24"/>
+          <w:szCs w:val="24"/>
+          <w:lang w:val="es-MX"/>
+        </w:rPr>
+        <w:t xml:space="preserve">FROM proveedores P, Entregan E, materiales M </w:t>
+      </w:r>
+    </w:p>
+    <w:p>
+      <w:pPr>
+        <w:spacing w:line="240" w:lineRule="auto"/>
+        <w:rPr>
+          <w:rFonts w:ascii="Times New Roman" w:eastAsia="Times New Roman" w:hAnsi="Times New Roman" w:cs="Times New Roman"/>
+          <w:i/>
+          <w:iCs/>
+          <w:sz w:val="24"/>
+          <w:szCs w:val="24"/>
+          <w:lang w:val="en-US"/>
+        </w:rPr>
+      </w:pPr>
+      <w:r>
+        <w:rPr>
+          <w:rFonts w:ascii="Times New Roman" w:eastAsia="Times New Roman" w:hAnsi="Times New Roman" w:cs="Times New Roman"/>
+          <w:i/>
+          <w:iCs/>
+          <w:sz w:val="24"/>
+          <w:szCs w:val="24"/>
+          <w:lang w:val="en-US"/>
+        </w:rPr>
+        <w:t>WHERE P.rfc = E.rfc and E.clave = M.clave</w:t>
+      </w:r>
+    </w:p>
+    <w:p>
+      <w:pPr>
+        <w:spacing w:line="240" w:lineRule="auto"/>
+        <w:rPr>
+          <w:rFonts w:ascii="Times New Roman" w:eastAsia="Times New Roman" w:hAnsi="Times New Roman" w:cs="Times New Roman"/>
+          <w:i/>
+          <w:iCs/>
+          <w:sz w:val="24"/>
+          <w:szCs w:val="24"/>
+          <w:lang w:val="en-US"/>
+        </w:rPr>
+      </w:pPr>
+      <w:r>
+        <w:rPr>
+          <w:rFonts w:ascii="Times New Roman" w:eastAsia="Times New Roman" w:hAnsi="Times New Roman" w:cs="Times New Roman"/>
+          <w:i/>
+          <w:iCs/>
+          <w:sz w:val="24"/>
+          <w:szCs w:val="24"/>
+          <w:lang w:val="en-US"/>
+        </w:rPr>
+        <w:t>GROUP BY clave</w:t>
+      </w:r>
+    </w:p>
+    <w:p>
+      <w:pPr>
+        <w:spacing w:line="240" w:lineRule="auto"/>
+        <w:rPr>
+          <w:rFonts w:ascii="Times New Roman" w:eastAsia="Times New Roman" w:hAnsi="Times New Roman" w:cs="Times New Roman"/>
+          <w:i/>
+          <w:iCs/>
+          <w:sz w:val="24"/>
+          <w:szCs w:val="24"/>
+          <w:lang w:val="en-US"/>
+        </w:rPr>
+      </w:pPr>
+      <w:r>
+        <w:rPr>
+          <w:rFonts w:ascii="Times New Roman" w:eastAsia="Times New Roman" w:hAnsi="Times New Roman" w:cs="Times New Roman"/>
+          <w:i/>
+          <w:iCs/>
+          <w:sz w:val="24"/>
+          <w:szCs w:val="24"/>
+          <w:lang w:val="en-US"/>
+        </w:rPr>
+        <w:t>HAVING AVG(cantidad) &gt; 500</w:t>
+      </w:r>
+    </w:p>
+    <w:p>
+      <w:pPr>
+        <w:spacing w:line="240" w:lineRule="auto"/>
+        <w:rPr>
+          <w:rFonts w:ascii="Times New Roman" w:eastAsia="Times New Roman" w:hAnsi="Times New Roman" w:cs="Times New Roman"/>
+          <w:i/>
+          <w:iCs/>
+          <w:sz w:val="24"/>
+          <w:szCs w:val="24"/>
+          <w:lang w:val="en-US"/>
+        </w:rPr>
+      </w:pPr>
+    </w:p>
+    <w:p>
+      <w:pPr>
+        <w:spacing w:line="240" w:lineRule="auto"/>
+        <w:jc w:val="center"/>
+        <w:rPr>
+          <w:rFonts w:ascii="Times New Roman" w:eastAsia="Times New Roman" w:hAnsi="Times New Roman" w:cs="Times New Roman"/>
+          <w:i/>
+          <w:iCs/>
+          <w:sz w:val="24"/>
+          <w:szCs w:val="24"/>
+          <w:lang w:val="en-US"/>
+        </w:rPr>
+      </w:pPr>
+      <w:r>
+        <w:rPr>
+          <w:rFonts w:ascii="Times New Roman" w:eastAsia="Times New Roman" w:hAnsi="Times New Roman" w:cs="Times New Roman"/>
+          <w:i/>
+          <w:iCs/>
+          <w:noProof/>
+          <w:sz w:val="24"/>
+          <w:szCs w:val="24"/>
+          <w:lang w:val="en-US"/>
+        </w:rPr>
+        <w:drawing>
+          <wp:inline distT="0" distB="0" distL="0" distR="0" wp14:anchorId="4D946CB4" wp14:editId="7D071D35">
+            <wp:extent cx="2868295" cy="2298385"/>
+            <wp:effectExtent l="0" t="0" r="1905" b="635"/>
+            <wp:docPr id="5" name="Imagen 5"/>
+            <wp:cNvGraphicFramePr>
+              <a:graphicFrameLocks xmlns:a="http://schemas.openxmlformats.org/drawingml/2006/main" noChangeAspect="1"/>
+            </wp:cNvGraphicFramePr>
+            <a:graphic xmlns:a="http://schemas.openxmlformats.org/drawingml/2006/main">
+              <a:graphicData uri="http://schemas.openxmlformats.org/drawingml/2006/picture">
+                <pic:pic xmlns:pic="http://schemas.openxmlformats.org/drawingml/2006/picture">
+                  <pic:nvPicPr>
+                    <pic:cNvPr id="5" name="Imagen 5"/>
+                    <pic:cNvPicPr/>
+                  </pic:nvPicPr>
+                  <pic:blipFill>
+                    <a:blip r:embed="rId9" cstate="print">
+                      <a:extLst>
+                        <a:ext uri="{28A0092B-C50C-407E-A947-70E740481C1C}">
+                          <a14:useLocalDpi xmlns:a14="http://schemas.microsoft.com/office/drawing/2010/main" val="0"/>
+                        </a:ext>
+                      </a:extLst>
+                    </a:blip>
+                    <a:stretch>
+                      <a:fillRect/>
+                    </a:stretch>
+                  </pic:blipFill>
+                  <pic:spPr>
+                    <a:xfrm>
+                      <a:off x="0" y="0"/>
+                      <a:ext cx="2894215" cy="2319155"/>
+                    </a:xfrm>
+                    <a:prstGeom prst="rect">
+                      <a:avLst/>
+                    </a:prstGeom>
+                  </pic:spPr>
+                </pic:pic>
+              </a:graphicData>
+            </a:graphic>
+          </wp:inline>
+        </w:drawing>
+      </w:r>
     </w:p>
     <w:p>
       <w:pPr>
@@ -752,23 +1323,272 @@
           <w:szCs w:val="24"/>
           <w:lang w:val="es-MX"/>
         </w:rPr>
-        <w:t xml:space="preserve">Mostrar en una solo consulta los mismos datos que en la consulta anterior pero para dos grupos de proveedores: aquellos para los que la cantidad promedio entregada es menor a 370 y aquellos para los que la cantidad promedio entregada sea mayor a 450. </w:t>
-      </w:r>
-    </w:p>
-    <w:p>
-      <w:pPr>
-        <w:spacing w:line="240" w:lineRule="auto"/>
-        <w:rPr>
-          <w:rFonts w:ascii="Times New Roman" w:eastAsia="Times New Roman" w:hAnsi="Times New Roman" w:cs="Times New Roman"/>
-          <w:sz w:val="24"/>
-          <w:szCs w:val="24"/>
-          <w:lang w:val="es-MX"/>
-        </w:rPr>
-      </w:pPr>
-    </w:p>
-    <w:p>
-      <w:pPr>
-        <w:spacing w:line="240" w:lineRule="auto"/>
+        <w:lastRenderedPageBreak/>
+        <w:t>Mostrar en una sol</w:t>
+      </w:r>
+      <w:r>
+        <w:rPr>
+          <w:rFonts w:ascii="Times New Roman" w:eastAsia="Times New Roman" w:hAnsi="Times New Roman" w:cs="Times New Roman"/>
+          <w:sz w:val="24"/>
+          <w:szCs w:val="24"/>
+          <w:lang w:val="es-MX"/>
+        </w:rPr>
+        <w:t>a</w:t>
+      </w:r>
+      <w:r>
+        <w:rPr>
+          <w:rFonts w:ascii="Times New Roman" w:eastAsia="Times New Roman" w:hAnsi="Times New Roman" w:cs="Times New Roman"/>
+          <w:sz w:val="24"/>
+          <w:szCs w:val="24"/>
+          <w:lang w:val="es-MX"/>
+        </w:rPr>
+        <w:t xml:space="preserve"> consulta los mismos datos que en la consulta anterior pero para dos grupos de proveedores: aquellos para los que la cantidad promedio entregada es menor a 370 y aquellos para los que la cantidad promedio entregada sea mayor a 450. </w:t>
+      </w:r>
+    </w:p>
+    <w:p>
+      <w:pPr>
+        <w:spacing w:line="240" w:lineRule="auto"/>
+        <w:rPr>
+          <w:rFonts w:ascii="Times New Roman" w:eastAsia="Times New Roman" w:hAnsi="Times New Roman" w:cs="Times New Roman"/>
+          <w:sz w:val="24"/>
+          <w:szCs w:val="24"/>
+          <w:lang w:val="es-MX"/>
+        </w:rPr>
+      </w:pPr>
+    </w:p>
+    <w:p>
+      <w:pPr>
+        <w:spacing w:line="240" w:lineRule="auto"/>
+        <w:rPr>
+          <w:rFonts w:ascii="Times New Roman" w:eastAsia="Times New Roman" w:hAnsi="Times New Roman" w:cs="Times New Roman"/>
+          <w:i/>
+          <w:iCs/>
+          <w:sz w:val="24"/>
+          <w:szCs w:val="24"/>
+          <w:lang w:val="es-MX"/>
+        </w:rPr>
+      </w:pPr>
+      <w:r>
+        <w:rPr>
+          <w:rFonts w:ascii="Times New Roman" w:eastAsia="Times New Roman" w:hAnsi="Times New Roman" w:cs="Times New Roman"/>
+          <w:i/>
+          <w:iCs/>
+          <w:sz w:val="24"/>
+          <w:szCs w:val="24"/>
+          <w:lang w:val="es-MX"/>
+        </w:rPr>
+        <w:t>SELECT razonsocial, AVG(E.cantidad), E.clave, M.descripcion</w:t>
+      </w:r>
+    </w:p>
+    <w:p>
+      <w:pPr>
+        <w:spacing w:line="240" w:lineRule="auto"/>
+        <w:rPr>
+          <w:rFonts w:ascii="Times New Roman" w:eastAsia="Times New Roman" w:hAnsi="Times New Roman" w:cs="Times New Roman"/>
+          <w:i/>
+          <w:iCs/>
+          <w:sz w:val="24"/>
+          <w:szCs w:val="24"/>
+          <w:lang w:val="es-MX"/>
+        </w:rPr>
+      </w:pPr>
+      <w:r>
+        <w:rPr>
+          <w:rFonts w:ascii="Times New Roman" w:eastAsia="Times New Roman" w:hAnsi="Times New Roman" w:cs="Times New Roman"/>
+          <w:i/>
+          <w:iCs/>
+          <w:sz w:val="24"/>
+          <w:szCs w:val="24"/>
+          <w:lang w:val="es-MX"/>
+        </w:rPr>
+        <w:t>FROM proveedores P, Entregan E, materiales M</w:t>
+      </w:r>
+    </w:p>
+    <w:p>
+      <w:pPr>
+        <w:spacing w:line="240" w:lineRule="auto"/>
+        <w:rPr>
+          <w:rFonts w:ascii="Times New Roman" w:eastAsia="Times New Roman" w:hAnsi="Times New Roman" w:cs="Times New Roman"/>
+          <w:i/>
+          <w:iCs/>
+          <w:sz w:val="24"/>
+          <w:szCs w:val="24"/>
+          <w:lang w:val="en-US"/>
+        </w:rPr>
+      </w:pPr>
+      <w:r>
+        <w:rPr>
+          <w:rFonts w:ascii="Times New Roman" w:eastAsia="Times New Roman" w:hAnsi="Times New Roman" w:cs="Times New Roman"/>
+          <w:i/>
+          <w:iCs/>
+          <w:sz w:val="24"/>
+          <w:szCs w:val="24"/>
+          <w:lang w:val="en-US"/>
+        </w:rPr>
+        <w:t>WHERE P.rfc = E.rfc and E.clave = M.clave</w:t>
+      </w:r>
+    </w:p>
+    <w:p>
+      <w:pPr>
+        <w:spacing w:line="240" w:lineRule="auto"/>
+        <w:rPr>
+          <w:rFonts w:ascii="Times New Roman" w:eastAsia="Times New Roman" w:hAnsi="Times New Roman" w:cs="Times New Roman"/>
+          <w:i/>
+          <w:iCs/>
+          <w:sz w:val="24"/>
+          <w:szCs w:val="24"/>
+          <w:lang w:val="en-US"/>
+        </w:rPr>
+      </w:pPr>
+      <w:r>
+        <w:rPr>
+          <w:rFonts w:ascii="Times New Roman" w:eastAsia="Times New Roman" w:hAnsi="Times New Roman" w:cs="Times New Roman"/>
+          <w:i/>
+          <w:iCs/>
+          <w:sz w:val="24"/>
+          <w:szCs w:val="24"/>
+          <w:lang w:val="en-US"/>
+        </w:rPr>
+        <w:t>GROUP BY E.clave</w:t>
+      </w:r>
+    </w:p>
+    <w:p>
+      <w:pPr>
+        <w:spacing w:line="240" w:lineRule="auto"/>
+        <w:rPr>
+          <w:rFonts w:ascii="Times New Roman" w:eastAsia="Times New Roman" w:hAnsi="Times New Roman" w:cs="Times New Roman"/>
+          <w:i/>
+          <w:iCs/>
+          <w:sz w:val="24"/>
+          <w:szCs w:val="24"/>
+          <w:lang w:val="en-US"/>
+        </w:rPr>
+      </w:pPr>
+      <w:r>
+        <w:rPr>
+          <w:rFonts w:ascii="Times New Roman" w:eastAsia="Times New Roman" w:hAnsi="Times New Roman" w:cs="Times New Roman"/>
+          <w:i/>
+          <w:iCs/>
+          <w:sz w:val="24"/>
+          <w:szCs w:val="24"/>
+          <w:lang w:val="en-US"/>
+        </w:rPr>
+        <w:t>HAVING AVG(E.cantidad) &gt; 450 OR AVG(E.cantidad) &lt; 370</w:t>
+      </w:r>
+    </w:p>
+    <w:p>
+      <w:pPr>
+        <w:spacing w:line="240" w:lineRule="auto"/>
+        <w:rPr>
+          <w:rFonts w:ascii="Times New Roman" w:eastAsia="Times New Roman" w:hAnsi="Times New Roman" w:cs="Times New Roman"/>
+          <w:i/>
+          <w:iCs/>
+          <w:sz w:val="24"/>
+          <w:szCs w:val="24"/>
+          <w:lang w:val="en-US"/>
+        </w:rPr>
+      </w:pPr>
+      <w:r>
+        <w:rPr>
+          <w:rFonts w:ascii="Times New Roman" w:eastAsia="Times New Roman" w:hAnsi="Times New Roman" w:cs="Times New Roman"/>
+          <w:i/>
+          <w:iCs/>
+          <w:sz w:val="24"/>
+          <w:szCs w:val="24"/>
+          <w:lang w:val="en-US"/>
+        </w:rPr>
+        <w:t>ORDER BY AVG(E.Cantidad) DESC</w:t>
+      </w:r>
+    </w:p>
+    <w:p>
+      <w:pPr>
+        <w:spacing w:line="240" w:lineRule="auto"/>
+        <w:rPr>
+          <w:rFonts w:ascii="Times New Roman" w:eastAsia="Times New Roman" w:hAnsi="Times New Roman" w:cs="Times New Roman"/>
+          <w:sz w:val="24"/>
+          <w:szCs w:val="24"/>
+          <w:lang w:val="en-US"/>
+        </w:rPr>
+      </w:pPr>
+    </w:p>
+    <w:p>
+      <w:pPr>
+        <w:spacing w:line="240" w:lineRule="auto"/>
+        <w:jc w:val="center"/>
+        <w:rPr>
+          <w:rFonts w:ascii="Times New Roman" w:eastAsia="Times New Roman" w:hAnsi="Times New Roman" w:cs="Times New Roman"/>
+          <w:sz w:val="24"/>
+          <w:szCs w:val="24"/>
+          <w:lang w:val="es-MX"/>
+        </w:rPr>
+      </w:pPr>
+      <w:r>
+        <w:rPr>
+          <w:rFonts w:ascii="Times New Roman" w:eastAsia="Times New Roman" w:hAnsi="Times New Roman" w:cs="Times New Roman"/>
+          <w:noProof/>
+          <w:sz w:val="24"/>
+          <w:szCs w:val="24"/>
+          <w:lang w:val="es-MX"/>
+        </w:rPr>
+        <w:drawing>
+          <wp:inline distT="0" distB="0" distL="0" distR="0" wp14:anchorId="2C2447D5" wp14:editId="20C73668">
+            <wp:extent cx="4876888" cy="3746383"/>
+            <wp:effectExtent l="0" t="0" r="0" b="635"/>
+            <wp:docPr id="6" name="Imagen 6"/>
+            <wp:cNvGraphicFramePr>
+              <a:graphicFrameLocks xmlns:a="http://schemas.openxmlformats.org/drawingml/2006/main" noChangeAspect="1"/>
+            </wp:cNvGraphicFramePr>
+            <a:graphic xmlns:a="http://schemas.openxmlformats.org/drawingml/2006/main">
+              <a:graphicData uri="http://schemas.openxmlformats.org/drawingml/2006/picture">
+                <pic:pic xmlns:pic="http://schemas.openxmlformats.org/drawingml/2006/picture">
+                  <pic:nvPicPr>
+                    <pic:cNvPr id="6" name="Imagen 6"/>
+                    <pic:cNvPicPr/>
+                  </pic:nvPicPr>
+                  <pic:blipFill>
+                    <a:blip r:embed="rId10" cstate="print">
+                      <a:extLst>
+                        <a:ext uri="{28A0092B-C50C-407E-A947-70E740481C1C}">
+                          <a14:useLocalDpi xmlns:a14="http://schemas.microsoft.com/office/drawing/2010/main" val="0"/>
+                        </a:ext>
+                      </a:extLst>
+                    </a:blip>
+                    <a:stretch>
+                      <a:fillRect/>
+                    </a:stretch>
+                  </pic:blipFill>
+                  <pic:spPr>
+                    <a:xfrm>
+                      <a:off x="0" y="0"/>
+                      <a:ext cx="4886535" cy="3753794"/>
+                    </a:xfrm>
+                    <a:prstGeom prst="rect">
+                      <a:avLst/>
+                    </a:prstGeom>
+                  </pic:spPr>
+                </pic:pic>
+              </a:graphicData>
+            </a:graphic>
+          </wp:inline>
+        </w:drawing>
+      </w:r>
+    </w:p>
+    <w:p>
+      <w:pPr>
+        <w:spacing w:line="240" w:lineRule="auto"/>
+        <w:jc w:val="center"/>
+        <w:rPr>
+          <w:rFonts w:ascii="Times New Roman" w:eastAsia="Times New Roman" w:hAnsi="Times New Roman" w:cs="Times New Roman"/>
+          <w:sz w:val="24"/>
+          <w:szCs w:val="24"/>
+          <w:lang w:val="es-MX"/>
+        </w:rPr>
+      </w:pPr>
+    </w:p>
+    <w:p>
+      <w:pPr>
+        <w:spacing w:line="240" w:lineRule="auto"/>
+        <w:jc w:val="center"/>
         <w:rPr>
           <w:rFonts w:ascii="Times New Roman" w:eastAsia="Times New Roman" w:hAnsi="Times New Roman" w:cs="Times New Roman"/>
           <w:sz w:val="24"/>
@@ -888,6 +1708,56 @@
           <w:lang w:val="es-MX"/>
         </w:rPr>
       </w:pPr>
+      <w:r>
+        <w:rPr>
+          <w:rFonts w:ascii="Times New Roman" w:eastAsia="Times New Roman" w:hAnsi="Times New Roman" w:cs="Times New Roman"/>
+          <w:noProof/>
+          <w:sz w:val="24"/>
+          <w:szCs w:val="24"/>
+          <w:lang w:val="es-MX"/>
+        </w:rPr>
+        <w:drawing>
+          <wp:inline distT="0" distB="0" distL="0" distR="0" wp14:anchorId="05110DD7" wp14:editId="317576A4">
+            <wp:extent cx="5733415" cy="1219835"/>
+            <wp:effectExtent l="0" t="0" r="0" b="0"/>
+            <wp:docPr id="7" name="Imagen 7"/>
+            <wp:cNvGraphicFramePr>
+              <a:graphicFrameLocks xmlns:a="http://schemas.openxmlformats.org/drawingml/2006/main" noChangeAspect="1"/>
+            </wp:cNvGraphicFramePr>
+            <a:graphic xmlns:a="http://schemas.openxmlformats.org/drawingml/2006/main">
+              <a:graphicData uri="http://schemas.openxmlformats.org/drawingml/2006/picture">
+                <pic:pic xmlns:pic="http://schemas.openxmlformats.org/drawingml/2006/picture">
+                  <pic:nvPicPr>
+                    <pic:cNvPr id="7" name="Imagen 7"/>
+                    <pic:cNvPicPr/>
+                  </pic:nvPicPr>
+                  <pic:blipFill>
+                    <a:blip r:embed="rId11">
+                      <a:extLst>
+                        <a:ext uri="{28A0092B-C50C-407E-A947-70E740481C1C}">
+                          <a14:useLocalDpi xmlns:a14="http://schemas.microsoft.com/office/drawing/2010/main" val="0"/>
+                        </a:ext>
+                      </a:extLst>
+                    </a:blip>
+                    <a:stretch>
+                      <a:fillRect/>
+                    </a:stretch>
+                  </pic:blipFill>
+                  <pic:spPr>
+                    <a:xfrm>
+                      <a:off x="0" y="0"/>
+                      <a:ext cx="5733415" cy="1219835"/>
+                    </a:xfrm>
+                    <a:prstGeom prst="rect">
+                      <a:avLst/>
+                    </a:prstGeom>
+                  </pic:spPr>
+                </pic:pic>
+              </a:graphicData>
+            </a:graphic>
+          </wp:inline>
+        </w:drawing>
+      </w:r>
     </w:p>
     <w:p>
       <w:pPr>
@@ -900,6 +1770,231 @@
           <w:lang w:val="es-MX"/>
         </w:rPr>
       </w:pPr>
+      <w:r>
+        <w:rPr>
+          <w:rFonts w:ascii="Times New Roman" w:eastAsia="Times New Roman" w:hAnsi="Times New Roman" w:cs="Times New Roman"/>
+          <w:noProof/>
+          <w:sz w:val="24"/>
+          <w:szCs w:val="24"/>
+          <w:lang w:val="es-MX"/>
+        </w:rPr>
+        <w:lastRenderedPageBreak/>
+        <w:drawing>
+          <wp:inline distT="0" distB="0" distL="0" distR="0" wp14:anchorId="0B287B57" wp14:editId="008A15F3">
+            <wp:extent cx="5733415" cy="1226185"/>
+            <wp:effectExtent l="0" t="0" r="0" b="5715"/>
+            <wp:docPr id="8" name="Imagen 8"/>
+            <wp:cNvGraphicFramePr>
+              <a:graphicFrameLocks xmlns:a="http://schemas.openxmlformats.org/drawingml/2006/main" noChangeAspect="1"/>
+            </wp:cNvGraphicFramePr>
+            <a:graphic xmlns:a="http://schemas.openxmlformats.org/drawingml/2006/main">
+              <a:graphicData uri="http://schemas.openxmlformats.org/drawingml/2006/picture">
+                <pic:pic xmlns:pic="http://schemas.openxmlformats.org/drawingml/2006/picture">
+                  <pic:nvPicPr>
+                    <pic:cNvPr id="8" name="Imagen 8"/>
+                    <pic:cNvPicPr/>
+                  </pic:nvPicPr>
+                  <pic:blipFill>
+                    <a:blip r:embed="rId12">
+                      <a:extLst>
+                        <a:ext uri="{28A0092B-C50C-407E-A947-70E740481C1C}">
+                          <a14:useLocalDpi xmlns:a14="http://schemas.microsoft.com/office/drawing/2010/main" val="0"/>
+                        </a:ext>
+                      </a:extLst>
+                    </a:blip>
+                    <a:stretch>
+                      <a:fillRect/>
+                    </a:stretch>
+                  </pic:blipFill>
+                  <pic:spPr>
+                    <a:xfrm>
+                      <a:off x="0" y="0"/>
+                      <a:ext cx="5733415" cy="1226185"/>
+                    </a:xfrm>
+                    <a:prstGeom prst="rect">
+                      <a:avLst/>
+                    </a:prstGeom>
+                  </pic:spPr>
+                </pic:pic>
+              </a:graphicData>
+            </a:graphic>
+          </wp:inline>
+        </w:drawing>
+      </w:r>
+      <w:r>
+        <w:rPr>
+          <w:rFonts w:ascii="Times New Roman" w:eastAsia="Times New Roman" w:hAnsi="Times New Roman" w:cs="Times New Roman"/>
+          <w:noProof/>
+          <w:sz w:val="24"/>
+          <w:szCs w:val="24"/>
+          <w:lang w:val="es-MX"/>
+        </w:rPr>
+        <w:drawing>
+          <wp:inline distT="0" distB="0" distL="0" distR="0" wp14:anchorId="2ABAD7DB" wp14:editId="6FBF2A5B">
+            <wp:extent cx="5733415" cy="1173480"/>
+            <wp:effectExtent l="0" t="0" r="0" b="0"/>
+            <wp:docPr id="11" name="Imagen 11"/>
+            <wp:cNvGraphicFramePr>
+              <a:graphicFrameLocks xmlns:a="http://schemas.openxmlformats.org/drawingml/2006/main" noChangeAspect="1"/>
+            </wp:cNvGraphicFramePr>
+            <a:graphic xmlns:a="http://schemas.openxmlformats.org/drawingml/2006/main">
+              <a:graphicData uri="http://schemas.openxmlformats.org/drawingml/2006/picture">
+                <pic:pic xmlns:pic="http://schemas.openxmlformats.org/drawingml/2006/picture">
+                  <pic:nvPicPr>
+                    <pic:cNvPr id="11" name="Imagen 11"/>
+                    <pic:cNvPicPr/>
+                  </pic:nvPicPr>
+                  <pic:blipFill>
+                    <a:blip r:embed="rId13">
+                      <a:extLst>
+                        <a:ext uri="{28A0092B-C50C-407E-A947-70E740481C1C}">
+                          <a14:useLocalDpi xmlns:a14="http://schemas.microsoft.com/office/drawing/2010/main" val="0"/>
+                        </a:ext>
+                      </a:extLst>
+                    </a:blip>
+                    <a:stretch>
+                      <a:fillRect/>
+                    </a:stretch>
+                  </pic:blipFill>
+                  <pic:spPr>
+                    <a:xfrm>
+                      <a:off x="0" y="0"/>
+                      <a:ext cx="5733415" cy="1173480"/>
+                    </a:xfrm>
+                    <a:prstGeom prst="rect">
+                      <a:avLst/>
+                    </a:prstGeom>
+                  </pic:spPr>
+                </pic:pic>
+              </a:graphicData>
+            </a:graphic>
+          </wp:inline>
+        </w:drawing>
+      </w:r>
+    </w:p>
+    <w:p>
+      <w:pPr>
+        <w:pStyle w:val="Prrafodelista"/>
+        <w:spacing w:line="240" w:lineRule="auto"/>
+        <w:rPr>
+          <w:rFonts w:ascii="Times New Roman" w:eastAsia="Times New Roman" w:hAnsi="Times New Roman" w:cs="Times New Roman"/>
+          <w:sz w:val="24"/>
+          <w:szCs w:val="24"/>
+          <w:lang w:val="es-MX"/>
+        </w:rPr>
+      </w:pPr>
+      <w:r>
+        <w:rPr>
+          <w:rFonts w:ascii="Times New Roman" w:eastAsia="Times New Roman" w:hAnsi="Times New Roman" w:cs="Times New Roman"/>
+          <w:noProof/>
+          <w:sz w:val="24"/>
+          <w:szCs w:val="24"/>
+          <w:lang w:val="es-MX"/>
+        </w:rPr>
+        <w:drawing>
+          <wp:inline distT="0" distB="0" distL="0" distR="0" wp14:anchorId="610AF4B9" wp14:editId="1DE65063">
+            <wp:extent cx="5733415" cy="1267460"/>
+            <wp:effectExtent l="0" t="0" r="0" b="2540"/>
+            <wp:docPr id="10" name="Imagen 10"/>
+            <wp:cNvGraphicFramePr>
+              <a:graphicFrameLocks xmlns:a="http://schemas.openxmlformats.org/drawingml/2006/main" noChangeAspect="1"/>
+            </wp:cNvGraphicFramePr>
+            <a:graphic xmlns:a="http://schemas.openxmlformats.org/drawingml/2006/main">
+              <a:graphicData uri="http://schemas.openxmlformats.org/drawingml/2006/picture">
+                <pic:pic xmlns:pic="http://schemas.openxmlformats.org/drawingml/2006/picture">
+                  <pic:nvPicPr>
+                    <pic:cNvPr id="10" name="Imagen 10"/>
+                    <pic:cNvPicPr/>
+                  </pic:nvPicPr>
+                  <pic:blipFill>
+                    <a:blip r:embed="rId14">
+                      <a:extLst>
+                        <a:ext uri="{28A0092B-C50C-407E-A947-70E740481C1C}">
+                          <a14:useLocalDpi xmlns:a14="http://schemas.microsoft.com/office/drawing/2010/main" val="0"/>
+                        </a:ext>
+                      </a:extLst>
+                    </a:blip>
+                    <a:stretch>
+                      <a:fillRect/>
+                    </a:stretch>
+                  </pic:blipFill>
+                  <pic:spPr>
+                    <a:xfrm>
+                      <a:off x="0" y="0"/>
+                      <a:ext cx="5733415" cy="1267460"/>
+                    </a:xfrm>
+                    <a:prstGeom prst="rect">
+                      <a:avLst/>
+                    </a:prstGeom>
+                  </pic:spPr>
+                </pic:pic>
+              </a:graphicData>
+            </a:graphic>
+          </wp:inline>
+        </w:drawing>
+      </w:r>
+      <w:r>
+        <w:rPr>
+          <w:rFonts w:ascii="Times New Roman" w:eastAsia="Times New Roman" w:hAnsi="Times New Roman" w:cs="Times New Roman"/>
+          <w:noProof/>
+          <w:sz w:val="24"/>
+          <w:szCs w:val="24"/>
+          <w:lang w:val="es-MX"/>
+        </w:rPr>
+        <w:drawing>
+          <wp:inline distT="0" distB="0" distL="0" distR="0" wp14:anchorId="54FE0830" wp14:editId="4A1CD3A8">
+            <wp:extent cx="5733415" cy="1203960"/>
+            <wp:effectExtent l="0" t="0" r="0" b="2540"/>
+            <wp:docPr id="9" name="Imagen 9"/>
+            <wp:cNvGraphicFramePr>
+              <a:graphicFrameLocks xmlns:a="http://schemas.openxmlformats.org/drawingml/2006/main" noChangeAspect="1"/>
+            </wp:cNvGraphicFramePr>
+            <a:graphic xmlns:a="http://schemas.openxmlformats.org/drawingml/2006/main">
+              <a:graphicData uri="http://schemas.openxmlformats.org/drawingml/2006/picture">
+                <pic:pic xmlns:pic="http://schemas.openxmlformats.org/drawingml/2006/picture">
+                  <pic:nvPicPr>
+                    <pic:cNvPr id="9" name="Imagen 9"/>
+                    <pic:cNvPicPr/>
+                  </pic:nvPicPr>
+                  <pic:blipFill>
+                    <a:blip r:embed="rId15">
+                      <a:extLst>
+                        <a:ext uri="{28A0092B-C50C-407E-A947-70E740481C1C}">
+                          <a14:useLocalDpi xmlns:a14="http://schemas.microsoft.com/office/drawing/2010/main" val="0"/>
+                        </a:ext>
+                      </a:extLst>
+                    </a:blip>
+                    <a:stretch>
+                      <a:fillRect/>
+                    </a:stretch>
+                  </pic:blipFill>
+                  <pic:spPr>
+                    <a:xfrm>
+                      <a:off x="0" y="0"/>
+                      <a:ext cx="5733415" cy="1203960"/>
+                    </a:xfrm>
+                    <a:prstGeom prst="rect">
+                      <a:avLst/>
+                    </a:prstGeom>
+                  </pic:spPr>
+                </pic:pic>
+              </a:graphicData>
+            </a:graphic>
+          </wp:inline>
+        </w:drawing>
+      </w:r>
+    </w:p>
+    <w:p>
+      <w:pPr>
+        <w:pStyle w:val="Prrafodelista"/>
+        <w:spacing w:line="240" w:lineRule="auto"/>
+        <w:rPr>
+          <w:rFonts w:ascii="Times New Roman" w:eastAsia="Times New Roman" w:hAnsi="Times New Roman" w:cs="Times New Roman"/>
+          <w:sz w:val="24"/>
+          <w:szCs w:val="24"/>
+          <w:lang w:val="es-MX"/>
+        </w:rPr>
+      </w:pPr>
     </w:p>
     <w:p>
       <w:pPr>
@@ -942,6 +2037,17 @@
         </w:rPr>
         <w:t xml:space="preserve"> </w:t>
       </w:r>
+    </w:p>
+    <w:p>
+      <w:pPr>
+        <w:spacing w:line="240" w:lineRule="auto"/>
+        <w:rPr>
+          <w:rFonts w:ascii="Times New Roman" w:eastAsia="Times New Roman" w:hAnsi="Times New Roman" w:cs="Times New Roman"/>
+          <w:sz w:val="24"/>
+          <w:szCs w:val="24"/>
+          <w:lang w:val="es-MX"/>
+        </w:rPr>
+      </w:pPr>
     </w:p>
     <w:p>
       <w:pPr>
@@ -967,35 +2073,251 @@
         </w:rPr>
         <w:t xml:space="preserve"> Clave y descripción de los materiales que nunca han sido entregados. </w:t>
       </w:r>
-      <w:r>
-        <w:rPr>
-          <w:rFonts w:ascii="Times New Roman" w:eastAsia="Times New Roman" w:hAnsi="Times New Roman" w:cs="Times New Roman"/>
-          <w:sz w:val="24"/>
-          <w:szCs w:val="24"/>
-          <w:lang w:val="es-MX"/>
-        </w:rPr>
-        <w:br/>
-      </w:r>
-      <w:r>
-        <w:rPr>
-          <w:rFonts w:ascii="Times New Roman" w:eastAsia="Times New Roman" w:hAnsi="Times New Roman" w:cs="Times New Roman"/>
-          <w:i/>
-          <w:iCs/>
-          <w:sz w:val="24"/>
-          <w:szCs w:val="24"/>
-          <w:lang w:val="es-MX"/>
-        </w:rPr>
-        <w:t>code</w:t>
-      </w:r>
-      <w:r>
-        <w:rPr>
-          <w:rFonts w:ascii="Times New Roman" w:eastAsia="Times New Roman" w:hAnsi="Times New Roman" w:cs="Times New Roman"/>
-          <w:sz w:val="24"/>
-          <w:szCs w:val="24"/>
-          <w:lang w:val="es-MX"/>
-        </w:rPr>
-        <w:t xml:space="preserve"> Razón social de los proveedores que han realizado entregas tanto al proyecto 'Vamos México' como al proyecto 'Querétaro Limpio'. </w:t>
-      </w:r>
+    </w:p>
+    <w:p>
+      <w:pPr>
+        <w:spacing w:line="240" w:lineRule="auto"/>
+        <w:rPr>
+          <w:rFonts w:ascii="Times New Roman" w:eastAsia="Times New Roman" w:hAnsi="Times New Roman" w:cs="Times New Roman"/>
+          <w:i/>
+          <w:iCs/>
+          <w:sz w:val="24"/>
+          <w:szCs w:val="24"/>
+          <w:lang w:val="en-US"/>
+        </w:rPr>
+      </w:pPr>
+      <w:r>
+        <w:rPr>
+          <w:rFonts w:ascii="Times New Roman" w:eastAsia="Times New Roman" w:hAnsi="Times New Roman" w:cs="Times New Roman"/>
+          <w:i/>
+          <w:iCs/>
+          <w:sz w:val="24"/>
+          <w:szCs w:val="24"/>
+          <w:lang w:val="en-US"/>
+        </w:rPr>
+        <w:t>SELECT clave, descripcion</w:t>
+      </w:r>
+    </w:p>
+    <w:p>
+      <w:pPr>
+        <w:spacing w:line="240" w:lineRule="auto"/>
+        <w:rPr>
+          <w:rFonts w:ascii="Times New Roman" w:eastAsia="Times New Roman" w:hAnsi="Times New Roman" w:cs="Times New Roman"/>
+          <w:i/>
+          <w:iCs/>
+          <w:sz w:val="24"/>
+          <w:szCs w:val="24"/>
+          <w:lang w:val="en-US"/>
+        </w:rPr>
+      </w:pPr>
+      <w:r>
+        <w:rPr>
+          <w:rFonts w:ascii="Times New Roman" w:eastAsia="Times New Roman" w:hAnsi="Times New Roman" w:cs="Times New Roman"/>
+          <w:i/>
+          <w:iCs/>
+          <w:sz w:val="24"/>
+          <w:szCs w:val="24"/>
+          <w:lang w:val="en-US"/>
+        </w:rPr>
+        <w:t>FROM materiales</w:t>
+      </w:r>
+    </w:p>
+    <w:p>
+      <w:pPr>
+        <w:spacing w:line="240" w:lineRule="auto"/>
+        <w:rPr>
+          <w:rFonts w:ascii="Times New Roman" w:eastAsia="Times New Roman" w:hAnsi="Times New Roman" w:cs="Times New Roman"/>
+          <w:i/>
+          <w:iCs/>
+          <w:sz w:val="24"/>
+          <w:szCs w:val="24"/>
+          <w:lang w:val="en-US"/>
+        </w:rPr>
+      </w:pPr>
+      <w:r>
+        <w:rPr>
+          <w:rFonts w:ascii="Times New Roman" w:eastAsia="Times New Roman" w:hAnsi="Times New Roman" w:cs="Times New Roman"/>
+          <w:i/>
+          <w:iCs/>
+          <w:sz w:val="24"/>
+          <w:szCs w:val="24"/>
+          <w:lang w:val="en-US"/>
+        </w:rPr>
+        <w:t>WHERE clave NOT IN (SELECT clave</w:t>
+      </w:r>
+    </w:p>
+    <w:p>
+      <w:pPr>
+        <w:spacing w:line="240" w:lineRule="auto"/>
+        <w:rPr>
+          <w:rFonts w:ascii="Times New Roman" w:eastAsia="Times New Roman" w:hAnsi="Times New Roman" w:cs="Times New Roman"/>
+          <w:i/>
+          <w:iCs/>
+          <w:sz w:val="24"/>
+          <w:szCs w:val="24"/>
+          <w:lang w:val="es-MX"/>
+        </w:rPr>
+      </w:pPr>
+      <w:r>
+        <w:rPr>
+          <w:rFonts w:ascii="Times New Roman" w:eastAsia="Times New Roman" w:hAnsi="Times New Roman" w:cs="Times New Roman"/>
+          <w:i/>
+          <w:iCs/>
+          <w:sz w:val="24"/>
+          <w:szCs w:val="24"/>
+          <w:lang w:val="en-US"/>
+        </w:rPr>
+        <w:t xml:space="preserve">                    </w:t>
+      </w:r>
+      <w:r>
+        <w:rPr>
+          <w:rFonts w:ascii="Times New Roman" w:eastAsia="Times New Roman" w:hAnsi="Times New Roman" w:cs="Times New Roman"/>
+          <w:i/>
+          <w:iCs/>
+          <w:sz w:val="24"/>
+          <w:szCs w:val="24"/>
+          <w:lang w:val="es-MX"/>
+        </w:rPr>
+        <w:t>FROM materiales)</w:t>
+      </w:r>
+    </w:p>
+    <w:p>
+      <w:pPr>
+        <w:spacing w:line="240" w:lineRule="auto"/>
+        <w:rPr>
+          <w:rFonts w:ascii="Times New Roman" w:eastAsia="Times New Roman" w:hAnsi="Times New Roman" w:cs="Times New Roman"/>
+          <w:sz w:val="24"/>
+          <w:szCs w:val="24"/>
+          <w:lang w:val="es-MX"/>
+        </w:rPr>
+      </w:pPr>
+      <w:r>
+        <w:rPr>
+          <w:rFonts w:ascii="Times New Roman" w:eastAsia="Times New Roman" w:hAnsi="Times New Roman" w:cs="Times New Roman"/>
+          <w:noProof/>
+          <w:sz w:val="24"/>
+          <w:szCs w:val="24"/>
+          <w:lang w:val="es-MX"/>
+        </w:rPr>
+        <w:drawing>
+          <wp:inline distT="0" distB="0" distL="0" distR="0" wp14:anchorId="16349245" wp14:editId="085C195C">
+            <wp:extent cx="5733415" cy="753110"/>
+            <wp:effectExtent l="0" t="0" r="0" b="0"/>
+            <wp:docPr id="12" name="Imagen 12"/>
+            <wp:cNvGraphicFramePr>
+              <a:graphicFrameLocks xmlns:a="http://schemas.openxmlformats.org/drawingml/2006/main" noChangeAspect="1"/>
+            </wp:cNvGraphicFramePr>
+            <a:graphic xmlns:a="http://schemas.openxmlformats.org/drawingml/2006/main">
+              <a:graphicData uri="http://schemas.openxmlformats.org/drawingml/2006/picture">
+                <pic:pic xmlns:pic="http://schemas.openxmlformats.org/drawingml/2006/picture">
+                  <pic:nvPicPr>
+                    <pic:cNvPr id="12" name="Imagen 12"/>
+                    <pic:cNvPicPr/>
+                  </pic:nvPicPr>
+                  <pic:blipFill>
+                    <a:blip r:embed="rId16" cstate="print">
+                      <a:extLst>
+                        <a:ext uri="{28A0092B-C50C-407E-A947-70E740481C1C}">
+                          <a14:useLocalDpi xmlns:a14="http://schemas.microsoft.com/office/drawing/2010/main" val="0"/>
+                        </a:ext>
+                      </a:extLst>
+                    </a:blip>
+                    <a:stretch>
+                      <a:fillRect/>
+                    </a:stretch>
+                  </pic:blipFill>
+                  <pic:spPr>
+                    <a:xfrm>
+                      <a:off x="0" y="0"/>
+                      <a:ext cx="5733415" cy="753110"/>
+                    </a:xfrm>
+                    <a:prstGeom prst="rect">
+                      <a:avLst/>
+                    </a:prstGeom>
+                  </pic:spPr>
+                </pic:pic>
+              </a:graphicData>
+            </a:graphic>
+          </wp:inline>
+        </w:drawing>
+      </w:r>
+    </w:p>
+    <w:p>
+      <w:pPr>
+        <w:spacing w:line="240" w:lineRule="auto"/>
+        <w:rPr>
+          <w:rFonts w:ascii="Times New Roman" w:eastAsia="Times New Roman" w:hAnsi="Times New Roman" w:cs="Times New Roman"/>
+          <w:sz w:val="24"/>
+          <w:szCs w:val="24"/>
+          <w:lang w:val="es-MX"/>
+        </w:rPr>
+      </w:pPr>
+    </w:p>
+    <w:p>
+      <w:pPr>
+        <w:spacing w:line="240" w:lineRule="auto"/>
+        <w:rPr>
+          <w:rFonts w:ascii="Times New Roman" w:eastAsia="Times New Roman" w:hAnsi="Times New Roman" w:cs="Times New Roman"/>
+          <w:sz w:val="24"/>
+          <w:szCs w:val="24"/>
+          <w:lang w:val="es-MX"/>
+        </w:rPr>
+      </w:pPr>
+    </w:p>
+    <w:p>
+      <w:pPr>
+        <w:spacing w:line="240" w:lineRule="auto"/>
+        <w:rPr>
+          <w:rFonts w:ascii="Times New Roman" w:eastAsia="Times New Roman" w:hAnsi="Times New Roman" w:cs="Times New Roman"/>
+          <w:sz w:val="24"/>
+          <w:szCs w:val="24"/>
+          <w:lang w:val="es-MX"/>
+        </w:rPr>
+      </w:pPr>
+    </w:p>
+    <w:p>
+      <w:pPr>
+        <w:spacing w:line="240" w:lineRule="auto"/>
+        <w:rPr>
+          <w:rFonts w:ascii="Times New Roman" w:eastAsia="Times New Roman" w:hAnsi="Times New Roman" w:cs="Times New Roman"/>
+          <w:sz w:val="24"/>
+          <w:szCs w:val="24"/>
+          <w:lang w:val="es-MX"/>
+        </w:rPr>
+      </w:pPr>
+    </w:p>
+    <w:p>
+      <w:pPr>
+        <w:spacing w:line="240" w:lineRule="auto"/>
+        <w:rPr>
+          <w:rFonts w:ascii="Times New Roman" w:eastAsia="Times New Roman" w:hAnsi="Times New Roman" w:cs="Times New Roman"/>
+          <w:sz w:val="24"/>
+          <w:szCs w:val="24"/>
+          <w:lang w:val="es-MX"/>
+        </w:rPr>
+      </w:pPr>
+    </w:p>
+    <w:p>
+      <w:pPr>
+        <w:spacing w:line="240" w:lineRule="auto"/>
+        <w:rPr>
+          <w:rFonts w:ascii="Times New Roman" w:eastAsia="Times New Roman" w:hAnsi="Times New Roman" w:cs="Times New Roman"/>
+          <w:sz w:val="24"/>
+          <w:szCs w:val="24"/>
+          <w:lang w:val="es-MX"/>
+        </w:rPr>
+      </w:pPr>
+    </w:p>
+    <w:p>
+      <w:pPr>
+        <w:spacing w:line="240" w:lineRule="auto"/>
+        <w:rPr>
+          <w:rFonts w:ascii="Times New Roman" w:eastAsia="Times New Roman" w:hAnsi="Times New Roman" w:cs="Times New Roman"/>
+          <w:sz w:val="24"/>
+          <w:szCs w:val="24"/>
+          <w:lang w:val="es-MX"/>
+        </w:rPr>
+      </w:pPr>
     </w:p>
     <w:p>
       <w:pPr>
@@ -1031,34 +2353,143 @@
           <w:lang w:val="es-MX"/>
         </w:rPr>
         <w:lastRenderedPageBreak/>
-        <w:t xml:space="preserve">Descripción de los materiales que nunca han sido entregados al proyecto 'CIT Yucatán'. </w:t>
-      </w:r>
-    </w:p>
-    <w:p>
-      <w:pPr>
-        <w:pStyle w:val="Prrafodelista"/>
-        <w:rPr>
-          <w:rFonts w:ascii="Times New Roman" w:eastAsia="Times New Roman" w:hAnsi="Times New Roman" w:cs="Times New Roman"/>
-          <w:sz w:val="24"/>
-          <w:szCs w:val="24"/>
-          <w:lang w:val="es-MX"/>
-        </w:rPr>
-      </w:pPr>
-    </w:p>
-    <w:p>
-      <w:pPr>
-        <w:spacing w:line="240" w:lineRule="auto"/>
-        <w:rPr>
-          <w:rFonts w:ascii="Times New Roman" w:eastAsia="Times New Roman" w:hAnsi="Times New Roman" w:cs="Times New Roman"/>
-          <w:sz w:val="24"/>
-          <w:szCs w:val="24"/>
-          <w:lang w:val="es-MX"/>
-        </w:rPr>
-      </w:pPr>
-    </w:p>
-    <w:p>
-      <w:pPr>
-        <w:pStyle w:val="Prrafodelista"/>
+        <w:t xml:space="preserve">Razón social de los proveedores que han realizado entregas tanto al proyecto 'Vamos México' como al proyecto 'Querétaro Limpio'. </w:t>
+      </w:r>
+    </w:p>
+    <w:p>
+      <w:pPr>
+        <w:spacing w:line="240" w:lineRule="auto"/>
+        <w:rPr>
+          <w:rFonts w:ascii="Times New Roman" w:eastAsia="Times New Roman" w:hAnsi="Times New Roman" w:cs="Times New Roman"/>
+          <w:sz w:val="24"/>
+          <w:szCs w:val="24"/>
+          <w:lang w:val="es-MX"/>
+        </w:rPr>
+      </w:pPr>
+    </w:p>
+    <w:p>
+      <w:pPr>
+        <w:spacing w:line="240" w:lineRule="auto"/>
+        <w:rPr>
+          <w:rFonts w:ascii="Times New Roman" w:eastAsia="Times New Roman" w:hAnsi="Times New Roman" w:cs="Times New Roman"/>
+          <w:i/>
+          <w:iCs/>
+          <w:sz w:val="24"/>
+          <w:szCs w:val="24"/>
+          <w:lang w:val="es-MX"/>
+        </w:rPr>
+      </w:pPr>
+      <w:r>
+        <w:rPr>
+          <w:rFonts w:ascii="Times New Roman" w:eastAsia="Times New Roman" w:hAnsi="Times New Roman" w:cs="Times New Roman"/>
+          <w:i/>
+          <w:iCs/>
+          <w:sz w:val="24"/>
+          <w:szCs w:val="24"/>
+          <w:lang w:val="es-MX"/>
+        </w:rPr>
+        <w:t>SELECT PR.razonsocial</w:t>
+      </w:r>
+    </w:p>
+    <w:p>
+      <w:pPr>
+        <w:spacing w:line="240" w:lineRule="auto"/>
+        <w:rPr>
+          <w:rFonts w:ascii="Times New Roman" w:eastAsia="Times New Roman" w:hAnsi="Times New Roman" w:cs="Times New Roman"/>
+          <w:i/>
+          <w:iCs/>
+          <w:sz w:val="24"/>
+          <w:szCs w:val="24"/>
+          <w:lang w:val="es-MX"/>
+        </w:rPr>
+      </w:pPr>
+      <w:r>
+        <w:rPr>
+          <w:rFonts w:ascii="Times New Roman" w:eastAsia="Times New Roman" w:hAnsi="Times New Roman" w:cs="Times New Roman"/>
+          <w:i/>
+          <w:iCs/>
+          <w:sz w:val="24"/>
+          <w:szCs w:val="24"/>
+          <w:lang w:val="es-MX"/>
+        </w:rPr>
+        <w:t>FROM proveedores PR, proyectos P1, proyectos P2, entregan E</w:t>
+      </w:r>
+    </w:p>
+    <w:p>
+      <w:pPr>
+        <w:spacing w:line="240" w:lineRule="auto"/>
+        <w:rPr>
+          <w:rFonts w:ascii="Times New Roman" w:eastAsia="Times New Roman" w:hAnsi="Times New Roman" w:cs="Times New Roman"/>
+          <w:sz w:val="24"/>
+          <w:szCs w:val="24"/>
+          <w:lang w:val="es-MX"/>
+        </w:rPr>
+      </w:pPr>
+      <w:r>
+        <w:rPr>
+          <w:rFonts w:ascii="Times New Roman" w:eastAsia="Times New Roman" w:hAnsi="Times New Roman" w:cs="Times New Roman"/>
+          <w:i/>
+          <w:iCs/>
+          <w:sz w:val="24"/>
+          <w:szCs w:val="24"/>
+          <w:lang w:val="es-MX"/>
+        </w:rPr>
+        <w:t>WHERE P2.numero = E.rfc AND PR.rfc =E.rfc AND E.numero = P1.numero AND P1.denominacion="Vamos México" AND P2.denominacion="Querétaro Limpio"</w:t>
+      </w:r>
+      <w:r>
+        <w:rPr>
+          <w:rFonts w:ascii="Times New Roman" w:eastAsia="Times New Roman" w:hAnsi="Times New Roman" w:cs="Times New Roman"/>
+          <w:noProof/>
+          <w:sz w:val="24"/>
+          <w:szCs w:val="24"/>
+          <w:lang w:val="es-MX"/>
+        </w:rPr>
+        <w:drawing>
+          <wp:inline distT="0" distB="0" distL="0" distR="0" wp14:anchorId="24E36155" wp14:editId="18D84A40">
+            <wp:extent cx="5733415" cy="1462405"/>
+            <wp:effectExtent l="0" t="0" r="0" b="0"/>
+            <wp:docPr id="13" name="Imagen 13"/>
+            <wp:cNvGraphicFramePr>
+              <a:graphicFrameLocks xmlns:a="http://schemas.openxmlformats.org/drawingml/2006/main" noChangeAspect="1"/>
+            </wp:cNvGraphicFramePr>
+            <a:graphic xmlns:a="http://schemas.openxmlformats.org/drawingml/2006/main">
+              <a:graphicData uri="http://schemas.openxmlformats.org/drawingml/2006/picture">
+                <pic:pic xmlns:pic="http://schemas.openxmlformats.org/drawingml/2006/picture">
+                  <pic:nvPicPr>
+                    <pic:cNvPr id="13" name="Imagen 13"/>
+                    <pic:cNvPicPr/>
+                  </pic:nvPicPr>
+                  <pic:blipFill>
+                    <a:blip r:embed="rId17" cstate="print">
+                      <a:extLst>
+                        <a:ext uri="{28A0092B-C50C-407E-A947-70E740481C1C}">
+                          <a14:useLocalDpi xmlns:a14="http://schemas.microsoft.com/office/drawing/2010/main" val="0"/>
+                        </a:ext>
+                      </a:extLst>
+                    </a:blip>
+                    <a:stretch>
+                      <a:fillRect/>
+                    </a:stretch>
+                  </pic:blipFill>
+                  <pic:spPr>
+                    <a:xfrm>
+                      <a:off x="0" y="0"/>
+                      <a:ext cx="5733415" cy="1462405"/>
+                    </a:xfrm>
+                    <a:prstGeom prst="rect">
+                      <a:avLst/>
+                    </a:prstGeom>
+                  </pic:spPr>
+                </pic:pic>
+              </a:graphicData>
+            </a:graphic>
+          </wp:inline>
+        </w:drawing>
+      </w:r>
+    </w:p>
+    <w:p>
+      <w:pPr>
+        <w:spacing w:line="240" w:lineRule="auto"/>
         <w:rPr>
           <w:rFonts w:ascii="Times New Roman" w:eastAsia="Times New Roman" w:hAnsi="Times New Roman" w:cs="Times New Roman"/>
           <w:sz w:val="24"/>
@@ -1089,34 +2520,350 @@
           <w:szCs w:val="24"/>
           <w:lang w:val="es-MX"/>
         </w:rPr>
-        <w:t xml:space="preserve">Razón social y promedio de cantidad entregada de los proveedores cuyo promedio de cantidad entregada es mayor al promedio de la cantidad entregada por el proveedor con el RFC 'VAGO780901'. </w:t>
-      </w:r>
-    </w:p>
-    <w:p>
-      <w:pPr>
-        <w:spacing w:line="240" w:lineRule="auto"/>
-        <w:rPr>
-          <w:rFonts w:ascii="Times New Roman" w:eastAsia="Times New Roman" w:hAnsi="Times New Roman" w:cs="Times New Roman"/>
-          <w:sz w:val="24"/>
-          <w:szCs w:val="24"/>
-          <w:lang w:val="es-MX"/>
-        </w:rPr>
-      </w:pPr>
-    </w:p>
-    <w:p>
-      <w:pPr>
-        <w:spacing w:line="240" w:lineRule="auto"/>
-        <w:rPr>
-          <w:rFonts w:ascii="Times New Roman" w:eastAsia="Times New Roman" w:hAnsi="Times New Roman" w:cs="Times New Roman"/>
-          <w:sz w:val="24"/>
-          <w:szCs w:val="24"/>
-          <w:lang w:val="es-MX"/>
-        </w:rPr>
-      </w:pPr>
-    </w:p>
-    <w:p>
-      <w:pPr>
-        <w:spacing w:line="240" w:lineRule="auto"/>
+        <w:t>Descripción de los materiales que nunca han sido entregados al proyecto 'CIT Yucatán'</w:t>
+      </w:r>
+    </w:p>
+    <w:p>
+      <w:pPr>
+        <w:spacing w:line="240" w:lineRule="auto"/>
+        <w:rPr>
+          <w:rFonts w:ascii="Times New Roman" w:eastAsia="Times New Roman" w:hAnsi="Times New Roman" w:cs="Times New Roman"/>
+          <w:i/>
+          <w:iCs/>
+          <w:sz w:val="24"/>
+          <w:szCs w:val="24"/>
+          <w:lang w:val="en-US"/>
+        </w:rPr>
+      </w:pPr>
+      <w:r>
+        <w:rPr>
+          <w:rFonts w:ascii="Times New Roman" w:eastAsia="Times New Roman" w:hAnsi="Times New Roman" w:cs="Times New Roman"/>
+          <w:i/>
+          <w:iCs/>
+          <w:sz w:val="24"/>
+          <w:szCs w:val="24"/>
+          <w:lang w:val="en-US"/>
+        </w:rPr>
+        <w:t>SELECT descripcion</w:t>
+      </w:r>
+    </w:p>
+    <w:p>
+      <w:pPr>
+        <w:spacing w:line="240" w:lineRule="auto"/>
+        <w:rPr>
+          <w:rFonts w:ascii="Times New Roman" w:eastAsia="Times New Roman" w:hAnsi="Times New Roman" w:cs="Times New Roman"/>
+          <w:i/>
+          <w:iCs/>
+          <w:sz w:val="24"/>
+          <w:szCs w:val="24"/>
+          <w:lang w:val="en-US"/>
+        </w:rPr>
+      </w:pPr>
+      <w:r>
+        <w:rPr>
+          <w:rFonts w:ascii="Times New Roman" w:eastAsia="Times New Roman" w:hAnsi="Times New Roman" w:cs="Times New Roman"/>
+          <w:i/>
+          <w:iCs/>
+          <w:sz w:val="24"/>
+          <w:szCs w:val="24"/>
+          <w:lang w:val="en-US"/>
+        </w:rPr>
+        <w:t>FROM materiales M</w:t>
+      </w:r>
+    </w:p>
+    <w:p>
+      <w:pPr>
+        <w:spacing w:line="240" w:lineRule="auto"/>
+        <w:rPr>
+          <w:rFonts w:ascii="Times New Roman" w:eastAsia="Times New Roman" w:hAnsi="Times New Roman" w:cs="Times New Roman"/>
+          <w:i/>
+          <w:iCs/>
+          <w:sz w:val="24"/>
+          <w:szCs w:val="24"/>
+          <w:lang w:val="en-US"/>
+        </w:rPr>
+      </w:pPr>
+      <w:r>
+        <w:rPr>
+          <w:rFonts w:ascii="Times New Roman" w:eastAsia="Times New Roman" w:hAnsi="Times New Roman" w:cs="Times New Roman"/>
+          <w:i/>
+          <w:iCs/>
+          <w:sz w:val="24"/>
+          <w:szCs w:val="24"/>
+          <w:lang w:val="en-US"/>
+        </w:rPr>
+        <w:t>WHERE M.clave NOT IN (SELECT M.clave</w:t>
+      </w:r>
+    </w:p>
+    <w:p>
+      <w:pPr>
+        <w:spacing w:line="240" w:lineRule="auto"/>
+        <w:rPr>
+          <w:rFonts w:ascii="Times New Roman" w:eastAsia="Times New Roman" w:hAnsi="Times New Roman" w:cs="Times New Roman"/>
+          <w:i/>
+          <w:iCs/>
+          <w:sz w:val="24"/>
+          <w:szCs w:val="24"/>
+          <w:lang w:val="es-MX"/>
+        </w:rPr>
+      </w:pPr>
+      <w:r>
+        <w:rPr>
+          <w:rFonts w:ascii="Times New Roman" w:eastAsia="Times New Roman" w:hAnsi="Times New Roman" w:cs="Times New Roman"/>
+          <w:i/>
+          <w:iCs/>
+          <w:sz w:val="24"/>
+          <w:szCs w:val="24"/>
+          <w:lang w:val="en-US"/>
+        </w:rPr>
+        <w:t xml:space="preserve">                      </w:t>
+      </w:r>
+      <w:r>
+        <w:rPr>
+          <w:rFonts w:ascii="Times New Roman" w:eastAsia="Times New Roman" w:hAnsi="Times New Roman" w:cs="Times New Roman"/>
+          <w:i/>
+          <w:iCs/>
+          <w:sz w:val="24"/>
+          <w:szCs w:val="24"/>
+          <w:lang w:val="es-MX"/>
+        </w:rPr>
+        <w:t>FROM materiales M, entregan E, proyectos P</w:t>
+      </w:r>
+    </w:p>
+    <w:p>
+      <w:pPr>
+        <w:spacing w:line="240" w:lineRule="auto"/>
+        <w:rPr>
+          <w:rFonts w:ascii="Times New Roman" w:eastAsia="Times New Roman" w:hAnsi="Times New Roman" w:cs="Times New Roman"/>
+          <w:i/>
+          <w:iCs/>
+          <w:sz w:val="24"/>
+          <w:szCs w:val="24"/>
+          <w:lang w:val="es-MX"/>
+        </w:rPr>
+      </w:pPr>
+      <w:r>
+        <w:rPr>
+          <w:rFonts w:ascii="Times New Roman" w:eastAsia="Times New Roman" w:hAnsi="Times New Roman" w:cs="Times New Roman"/>
+          <w:i/>
+          <w:iCs/>
+          <w:sz w:val="24"/>
+          <w:szCs w:val="24"/>
+          <w:lang w:val="es-MX"/>
+        </w:rPr>
+        <w:t xml:space="preserve">                      WHERE M.clave = E.clave and P.numero=E.numero AND P.denominacion="CIT Yucatán")</w:t>
+      </w:r>
+    </w:p>
+    <w:p>
+      <w:pPr>
+        <w:spacing w:line="240" w:lineRule="auto"/>
+        <w:rPr>
+          <w:rFonts w:ascii="Times New Roman" w:eastAsia="Times New Roman" w:hAnsi="Times New Roman" w:cs="Times New Roman"/>
+          <w:i/>
+          <w:iCs/>
+          <w:sz w:val="24"/>
+          <w:szCs w:val="24"/>
+          <w:lang w:val="es-MX"/>
+        </w:rPr>
+      </w:pPr>
+      <w:r>
+        <w:rPr>
+          <w:rFonts w:ascii="Times New Roman" w:eastAsia="Times New Roman" w:hAnsi="Times New Roman" w:cs="Times New Roman"/>
+          <w:i/>
+          <w:iCs/>
+          <w:sz w:val="24"/>
+          <w:szCs w:val="24"/>
+          <w:lang w:val="es-MX"/>
+        </w:rPr>
+        <w:t>GROUP BY descripcion</w:t>
+      </w:r>
+    </w:p>
+    <w:p>
+      <w:pPr>
+        <w:spacing w:line="240" w:lineRule="auto"/>
+        <w:rPr>
+          <w:rFonts w:ascii="Times New Roman" w:eastAsia="Times New Roman" w:hAnsi="Times New Roman" w:cs="Times New Roman"/>
+          <w:sz w:val="24"/>
+          <w:szCs w:val="24"/>
+          <w:lang w:val="es-MX"/>
+        </w:rPr>
+      </w:pPr>
+      <w:r>
+        <w:rPr>
+          <w:rFonts w:ascii="Times New Roman" w:eastAsia="Times New Roman" w:hAnsi="Times New Roman" w:cs="Times New Roman"/>
+          <w:noProof/>
+          <w:sz w:val="24"/>
+          <w:szCs w:val="24"/>
+          <w:lang w:val="es-MX"/>
+        </w:rPr>
+        <w:drawing>
+          <wp:inline distT="0" distB="0" distL="0" distR="0" wp14:anchorId="05D56CE7" wp14:editId="6448D44A">
+            <wp:extent cx="5784273" cy="1736115"/>
+            <wp:effectExtent l="0" t="0" r="0" b="3810"/>
+            <wp:docPr id="14" name="Imagen 14"/>
+            <wp:cNvGraphicFramePr>
+              <a:graphicFrameLocks xmlns:a="http://schemas.openxmlformats.org/drawingml/2006/main" noChangeAspect="1"/>
+            </wp:cNvGraphicFramePr>
+            <a:graphic xmlns:a="http://schemas.openxmlformats.org/drawingml/2006/main">
+              <a:graphicData uri="http://schemas.openxmlformats.org/drawingml/2006/picture">
+                <pic:pic xmlns:pic="http://schemas.openxmlformats.org/drawingml/2006/picture">
+                  <pic:nvPicPr>
+                    <pic:cNvPr id="14" name="Imagen 14"/>
+                    <pic:cNvPicPr/>
+                  </pic:nvPicPr>
+                  <pic:blipFill>
+                    <a:blip r:embed="rId18" cstate="print">
+                      <a:extLst>
+                        <a:ext uri="{28A0092B-C50C-407E-A947-70E740481C1C}">
+                          <a14:useLocalDpi xmlns:a14="http://schemas.microsoft.com/office/drawing/2010/main" val="0"/>
+                        </a:ext>
+                      </a:extLst>
+                    </a:blip>
+                    <a:stretch>
+                      <a:fillRect/>
+                    </a:stretch>
+                  </pic:blipFill>
+                  <pic:spPr>
+                    <a:xfrm>
+                      <a:off x="0" y="0"/>
+                      <a:ext cx="5787012" cy="1736937"/>
+                    </a:xfrm>
+                    <a:prstGeom prst="rect">
+                      <a:avLst/>
+                    </a:prstGeom>
+                  </pic:spPr>
+                </pic:pic>
+              </a:graphicData>
+            </a:graphic>
+          </wp:inline>
+        </w:drawing>
+      </w:r>
+    </w:p>
+    <w:p>
+      <w:pPr>
+        <w:pStyle w:val="Prrafodelista"/>
+        <w:spacing w:line="240" w:lineRule="auto"/>
+        <w:rPr>
+          <w:rFonts w:ascii="Times New Roman" w:eastAsia="Times New Roman" w:hAnsi="Times New Roman" w:cs="Times New Roman"/>
+          <w:sz w:val="24"/>
+          <w:szCs w:val="24"/>
+          <w:lang w:val="es-MX"/>
+        </w:rPr>
+      </w:pPr>
+    </w:p>
+    <w:p>
+      <w:pPr>
+        <w:pStyle w:val="Prrafodelista"/>
+        <w:rPr>
+          <w:rFonts w:ascii="Times New Roman" w:eastAsia="Times New Roman" w:hAnsi="Times New Roman" w:cs="Times New Roman"/>
+          <w:sz w:val="24"/>
+          <w:szCs w:val="24"/>
+          <w:lang w:val="es-MX"/>
+        </w:rPr>
+      </w:pPr>
+    </w:p>
+    <w:p>
+      <w:pPr>
+        <w:pStyle w:val="Prrafodelista"/>
+        <w:rPr>
+          <w:rFonts w:ascii="Times New Roman" w:eastAsia="Times New Roman" w:hAnsi="Times New Roman" w:cs="Times New Roman"/>
+          <w:sz w:val="24"/>
+          <w:szCs w:val="24"/>
+          <w:lang w:val="es-MX"/>
+        </w:rPr>
+      </w:pPr>
+    </w:p>
+    <w:p>
+      <w:pPr>
+        <w:pStyle w:val="Prrafodelista"/>
+        <w:rPr>
+          <w:rFonts w:ascii="Times New Roman" w:eastAsia="Times New Roman" w:hAnsi="Times New Roman" w:cs="Times New Roman"/>
+          <w:sz w:val="24"/>
+          <w:szCs w:val="24"/>
+          <w:lang w:val="es-MX"/>
+        </w:rPr>
+      </w:pPr>
+    </w:p>
+    <w:p>
+      <w:pPr>
+        <w:pStyle w:val="Prrafodelista"/>
+        <w:rPr>
+          <w:rFonts w:ascii="Times New Roman" w:eastAsia="Times New Roman" w:hAnsi="Times New Roman" w:cs="Times New Roman"/>
+          <w:sz w:val="24"/>
+          <w:szCs w:val="24"/>
+          <w:lang w:val="es-MX"/>
+        </w:rPr>
+      </w:pPr>
+    </w:p>
+    <w:p>
+      <w:pPr>
+        <w:pStyle w:val="Prrafodelista"/>
+        <w:rPr>
+          <w:rFonts w:ascii="Times New Roman" w:eastAsia="Times New Roman" w:hAnsi="Times New Roman" w:cs="Times New Roman"/>
+          <w:sz w:val="24"/>
+          <w:szCs w:val="24"/>
+          <w:lang w:val="es-MX"/>
+        </w:rPr>
+      </w:pPr>
+    </w:p>
+    <w:p>
+      <w:pPr>
+        <w:pStyle w:val="Prrafodelista"/>
+        <w:rPr>
+          <w:rFonts w:ascii="Times New Roman" w:eastAsia="Times New Roman" w:hAnsi="Times New Roman" w:cs="Times New Roman"/>
+          <w:sz w:val="24"/>
+          <w:szCs w:val="24"/>
+          <w:lang w:val="es-MX"/>
+        </w:rPr>
+      </w:pPr>
+    </w:p>
+    <w:p>
+      <w:pPr>
+        <w:pStyle w:val="Prrafodelista"/>
+        <w:rPr>
+          <w:rFonts w:ascii="Times New Roman" w:eastAsia="Times New Roman" w:hAnsi="Times New Roman" w:cs="Times New Roman"/>
+          <w:sz w:val="24"/>
+          <w:szCs w:val="24"/>
+          <w:lang w:val="es-MX"/>
+        </w:rPr>
+      </w:pPr>
+    </w:p>
+    <w:p>
+      <w:pPr>
+        <w:pStyle w:val="Prrafodelista"/>
+        <w:rPr>
+          <w:rFonts w:ascii="Times New Roman" w:eastAsia="Times New Roman" w:hAnsi="Times New Roman" w:cs="Times New Roman"/>
+          <w:sz w:val="24"/>
+          <w:szCs w:val="24"/>
+          <w:lang w:val="es-MX"/>
+        </w:rPr>
+      </w:pPr>
+    </w:p>
+    <w:p>
+      <w:pPr>
+        <w:pStyle w:val="Prrafodelista"/>
+        <w:rPr>
+          <w:rFonts w:ascii="Times New Roman" w:eastAsia="Times New Roman" w:hAnsi="Times New Roman" w:cs="Times New Roman"/>
+          <w:sz w:val="24"/>
+          <w:szCs w:val="24"/>
+          <w:lang w:val="es-MX"/>
+        </w:rPr>
+      </w:pPr>
+    </w:p>
+    <w:p>
+      <w:pPr>
+        <w:pStyle w:val="Prrafodelista"/>
+        <w:rPr>
+          <w:rFonts w:ascii="Times New Roman" w:eastAsia="Times New Roman" w:hAnsi="Times New Roman" w:cs="Times New Roman"/>
+          <w:sz w:val="24"/>
+          <w:szCs w:val="24"/>
+          <w:lang w:val="es-MX"/>
+        </w:rPr>
+      </w:pPr>
+    </w:p>
+    <w:p>
+      <w:pPr>
+        <w:pStyle w:val="Prrafodelista"/>
         <w:rPr>
           <w:rFonts w:ascii="Times New Roman" w:eastAsia="Times New Roman" w:hAnsi="Times New Roman" w:cs="Times New Roman"/>
           <w:sz w:val="24"/>
@@ -1147,6 +2894,292 @@
           <w:szCs w:val="24"/>
           <w:lang w:val="es-MX"/>
         </w:rPr>
+        <w:lastRenderedPageBreak/>
+        <w:t xml:space="preserve">Razón social y promedio de cantidad entregada de los proveedores cuyo promedio de cantidad entregada es mayor al promedio de la cantidad entregada por el proveedor con el RFC 'VAGO780901'. </w:t>
+      </w:r>
+    </w:p>
+    <w:p>
+      <w:pPr>
+        <w:spacing w:line="240" w:lineRule="auto"/>
+        <w:rPr>
+          <w:rFonts w:ascii="Times New Roman" w:eastAsia="Times New Roman" w:hAnsi="Times New Roman" w:cs="Times New Roman"/>
+          <w:i/>
+          <w:iCs/>
+          <w:sz w:val="24"/>
+          <w:szCs w:val="24"/>
+          <w:lang w:val="es-MX"/>
+        </w:rPr>
+      </w:pPr>
+      <w:r>
+        <w:rPr>
+          <w:rFonts w:ascii="Times New Roman" w:eastAsia="Times New Roman" w:hAnsi="Times New Roman" w:cs="Times New Roman"/>
+          <w:i/>
+          <w:iCs/>
+          <w:sz w:val="24"/>
+          <w:szCs w:val="24"/>
+          <w:lang w:val="es-MX"/>
+        </w:rPr>
+        <w:t>SELECT razonsocial, AVG(cantidad)</w:t>
+      </w:r>
+    </w:p>
+    <w:p>
+      <w:pPr>
+        <w:spacing w:line="240" w:lineRule="auto"/>
+        <w:rPr>
+          <w:rFonts w:ascii="Times New Roman" w:eastAsia="Times New Roman" w:hAnsi="Times New Roman" w:cs="Times New Roman"/>
+          <w:i/>
+          <w:iCs/>
+          <w:sz w:val="24"/>
+          <w:szCs w:val="24"/>
+          <w:lang w:val="es-MX"/>
+        </w:rPr>
+      </w:pPr>
+      <w:r>
+        <w:rPr>
+          <w:rFonts w:ascii="Times New Roman" w:eastAsia="Times New Roman" w:hAnsi="Times New Roman" w:cs="Times New Roman"/>
+          <w:i/>
+          <w:iCs/>
+          <w:sz w:val="24"/>
+          <w:szCs w:val="24"/>
+          <w:lang w:val="es-MX"/>
+        </w:rPr>
+        <w:t>FROM materiales M, entregan E, proveedores P</w:t>
+      </w:r>
+    </w:p>
+    <w:p>
+      <w:pPr>
+        <w:spacing w:line="240" w:lineRule="auto"/>
+        <w:rPr>
+          <w:rFonts w:ascii="Times New Roman" w:eastAsia="Times New Roman" w:hAnsi="Times New Roman" w:cs="Times New Roman"/>
+          <w:i/>
+          <w:iCs/>
+          <w:sz w:val="24"/>
+          <w:szCs w:val="24"/>
+          <w:lang w:val="en-US"/>
+        </w:rPr>
+      </w:pPr>
+      <w:r>
+        <w:rPr>
+          <w:rFonts w:ascii="Times New Roman" w:eastAsia="Times New Roman" w:hAnsi="Times New Roman" w:cs="Times New Roman"/>
+          <w:i/>
+          <w:iCs/>
+          <w:sz w:val="24"/>
+          <w:szCs w:val="24"/>
+          <w:lang w:val="en-US"/>
+        </w:rPr>
+        <w:t>WHERE M.clave = E.clave AND P.rfc = E.rfc</w:t>
+      </w:r>
+    </w:p>
+    <w:p>
+      <w:pPr>
+        <w:spacing w:line="240" w:lineRule="auto"/>
+        <w:rPr>
+          <w:rFonts w:ascii="Times New Roman" w:eastAsia="Times New Roman" w:hAnsi="Times New Roman" w:cs="Times New Roman"/>
+          <w:i/>
+          <w:iCs/>
+          <w:sz w:val="24"/>
+          <w:szCs w:val="24"/>
+          <w:lang w:val="en-US"/>
+        </w:rPr>
+      </w:pPr>
+      <w:r>
+        <w:rPr>
+          <w:rFonts w:ascii="Times New Roman" w:eastAsia="Times New Roman" w:hAnsi="Times New Roman" w:cs="Times New Roman"/>
+          <w:i/>
+          <w:iCs/>
+          <w:sz w:val="24"/>
+          <w:szCs w:val="24"/>
+          <w:lang w:val="en-US"/>
+        </w:rPr>
+        <w:t>HAVING AVG(cantidad) &gt; (SELECT AVG(cantidad)</w:t>
+      </w:r>
+    </w:p>
+    <w:p>
+      <w:pPr>
+        <w:spacing w:line="240" w:lineRule="auto"/>
+        <w:rPr>
+          <w:rFonts w:ascii="Times New Roman" w:eastAsia="Times New Roman" w:hAnsi="Times New Roman" w:cs="Times New Roman"/>
+          <w:i/>
+          <w:iCs/>
+          <w:sz w:val="24"/>
+          <w:szCs w:val="24"/>
+          <w:lang w:val="es-MX"/>
+        </w:rPr>
+      </w:pPr>
+      <w:r>
+        <w:rPr>
+          <w:rFonts w:ascii="Times New Roman" w:eastAsia="Times New Roman" w:hAnsi="Times New Roman" w:cs="Times New Roman"/>
+          <w:i/>
+          <w:iCs/>
+          <w:sz w:val="24"/>
+          <w:szCs w:val="24"/>
+          <w:lang w:val="en-US"/>
+        </w:rPr>
+        <w:t xml:space="preserve">                      </w:t>
+      </w:r>
+      <w:r>
+        <w:rPr>
+          <w:rFonts w:ascii="Times New Roman" w:eastAsia="Times New Roman" w:hAnsi="Times New Roman" w:cs="Times New Roman"/>
+          <w:i/>
+          <w:iCs/>
+          <w:sz w:val="24"/>
+          <w:szCs w:val="24"/>
+          <w:lang w:val="es-MX"/>
+        </w:rPr>
+        <w:t>FROM materiales M, entregan E, proveedores P</w:t>
+      </w:r>
+    </w:p>
+    <w:p>
+      <w:pPr>
+        <w:spacing w:line="240" w:lineRule="auto"/>
+        <w:rPr>
+          <w:rFonts w:ascii="Times New Roman" w:eastAsia="Times New Roman" w:hAnsi="Times New Roman" w:cs="Times New Roman"/>
+          <w:i/>
+          <w:iCs/>
+          <w:sz w:val="24"/>
+          <w:szCs w:val="24"/>
+          <w:lang w:val="en-US"/>
+        </w:rPr>
+      </w:pPr>
+      <w:r>
+        <w:rPr>
+          <w:rFonts w:ascii="Times New Roman" w:eastAsia="Times New Roman" w:hAnsi="Times New Roman" w:cs="Times New Roman"/>
+          <w:i/>
+          <w:iCs/>
+          <w:sz w:val="24"/>
+          <w:szCs w:val="24"/>
+          <w:lang w:val="es-MX"/>
+        </w:rPr>
+        <w:t xml:space="preserve">                      </w:t>
+      </w:r>
+      <w:r>
+        <w:rPr>
+          <w:rFonts w:ascii="Times New Roman" w:eastAsia="Times New Roman" w:hAnsi="Times New Roman" w:cs="Times New Roman"/>
+          <w:i/>
+          <w:iCs/>
+          <w:sz w:val="24"/>
+          <w:szCs w:val="24"/>
+          <w:lang w:val="en-US"/>
+        </w:rPr>
+        <w:t>WHERE M.clave = E.clave AND P.rfc = E.rfc AND E.rfc = 'VAGO780901')</w:t>
+      </w:r>
+    </w:p>
+    <w:p>
+      <w:pPr>
+        <w:spacing w:line="240" w:lineRule="auto"/>
+        <w:rPr>
+          <w:rFonts w:ascii="Times New Roman" w:eastAsia="Times New Roman" w:hAnsi="Times New Roman" w:cs="Times New Roman"/>
+          <w:sz w:val="24"/>
+          <w:szCs w:val="24"/>
+          <w:lang w:val="es-MX"/>
+        </w:rPr>
+      </w:pPr>
+      <w:r>
+        <w:rPr>
+          <w:rFonts w:ascii="Times New Roman" w:eastAsia="Times New Roman" w:hAnsi="Times New Roman" w:cs="Times New Roman"/>
+          <w:noProof/>
+          <w:sz w:val="24"/>
+          <w:szCs w:val="24"/>
+          <w:lang w:val="es-MX"/>
+        </w:rPr>
+        <w:drawing>
+          <wp:inline distT="0" distB="0" distL="0" distR="0" wp14:anchorId="7D11D85B" wp14:editId="6476ED6C">
+            <wp:extent cx="5733415" cy="786130"/>
+            <wp:effectExtent l="0" t="0" r="0" b="1270"/>
+            <wp:docPr id="15" name="Imagen 15"/>
+            <wp:cNvGraphicFramePr>
+              <a:graphicFrameLocks xmlns:a="http://schemas.openxmlformats.org/drawingml/2006/main" noChangeAspect="1"/>
+            </wp:cNvGraphicFramePr>
+            <a:graphic xmlns:a="http://schemas.openxmlformats.org/drawingml/2006/main">
+              <a:graphicData uri="http://schemas.openxmlformats.org/drawingml/2006/picture">
+                <pic:pic xmlns:pic="http://schemas.openxmlformats.org/drawingml/2006/picture">
+                  <pic:nvPicPr>
+                    <pic:cNvPr id="15" name="Imagen 15"/>
+                    <pic:cNvPicPr/>
+                  </pic:nvPicPr>
+                  <pic:blipFill>
+                    <a:blip r:embed="rId19" cstate="print">
+                      <a:extLst>
+                        <a:ext uri="{28A0092B-C50C-407E-A947-70E740481C1C}">
+                          <a14:useLocalDpi xmlns:a14="http://schemas.microsoft.com/office/drawing/2010/main" val="0"/>
+                        </a:ext>
+                      </a:extLst>
+                    </a:blip>
+                    <a:stretch>
+                      <a:fillRect/>
+                    </a:stretch>
+                  </pic:blipFill>
+                  <pic:spPr>
+                    <a:xfrm>
+                      <a:off x="0" y="0"/>
+                      <a:ext cx="5733415" cy="786130"/>
+                    </a:xfrm>
+                    <a:prstGeom prst="rect">
+                      <a:avLst/>
+                    </a:prstGeom>
+                  </pic:spPr>
+                </pic:pic>
+              </a:graphicData>
+            </a:graphic>
+          </wp:inline>
+        </w:drawing>
+      </w:r>
+    </w:p>
+    <w:p>
+      <w:pPr>
+        <w:spacing w:line="240" w:lineRule="auto"/>
+        <w:rPr>
+          <w:rFonts w:ascii="Times New Roman" w:eastAsia="Times New Roman" w:hAnsi="Times New Roman" w:cs="Times New Roman"/>
+          <w:sz w:val="24"/>
+          <w:szCs w:val="24"/>
+          <w:lang w:val="es-MX"/>
+        </w:rPr>
+      </w:pPr>
+    </w:p>
+    <w:p>
+      <w:pPr>
+        <w:spacing w:line="240" w:lineRule="auto"/>
+        <w:rPr>
+          <w:rFonts w:ascii="Times New Roman" w:eastAsia="Times New Roman" w:hAnsi="Times New Roman" w:cs="Times New Roman"/>
+          <w:sz w:val="24"/>
+          <w:szCs w:val="24"/>
+          <w:lang w:val="es-MX"/>
+        </w:rPr>
+      </w:pPr>
+    </w:p>
+    <w:p>
+      <w:pPr>
+        <w:spacing w:line="240" w:lineRule="auto"/>
+        <w:rPr>
+          <w:rFonts w:ascii="Times New Roman" w:eastAsia="Times New Roman" w:hAnsi="Times New Roman" w:cs="Times New Roman"/>
+          <w:sz w:val="24"/>
+          <w:szCs w:val="24"/>
+          <w:lang w:val="es-MX"/>
+        </w:rPr>
+      </w:pPr>
+    </w:p>
+    <w:p>
+      <w:pPr>
+        <w:pStyle w:val="Prrafodelista"/>
+        <w:numPr>
+          <w:ilvl w:val="0"/>
+          <w:numId w:val="4"/>
+        </w:numPr>
+        <w:spacing w:line="240" w:lineRule="auto"/>
+        <w:rPr>
+          <w:rFonts w:ascii="Times New Roman" w:eastAsia="Times New Roman" w:hAnsi="Times New Roman" w:cs="Times New Roman"/>
+          <w:sz w:val="24"/>
+          <w:szCs w:val="24"/>
+          <w:lang w:val="es-MX"/>
+        </w:rPr>
+      </w:pPr>
+      <w:r>
+        <w:rPr>
+          <w:rFonts w:ascii="Times New Roman" w:eastAsia="Times New Roman" w:hAnsi="Times New Roman" w:cs="Times New Roman"/>
+          <w:sz w:val="24"/>
+          <w:szCs w:val="24"/>
+          <w:lang w:val="es-MX"/>
+        </w:rPr>
         <w:t xml:space="preserve">RFC, razón social de los proveedores que participaron en el proyecto 'Infonavit Durango' y cuyas cantidades totales entregadas en el 2000 fueron mayores a las cantidades totales entregadas en el 2001. </w:t>
       </w:r>
     </w:p>
@@ -1160,6 +3193,283 @@
           <w:lang w:val="es-MX"/>
         </w:rPr>
       </w:pPr>
+    </w:p>
+    <w:p>
+      <w:pPr>
+        <w:spacing w:line="240" w:lineRule="auto"/>
+        <w:rPr>
+          <w:rFonts w:ascii="Times New Roman" w:eastAsia="Times New Roman" w:hAnsi="Times New Roman" w:cs="Times New Roman"/>
+          <w:i/>
+          <w:iCs/>
+          <w:sz w:val="24"/>
+          <w:szCs w:val="24"/>
+          <w:lang w:val="es-MX"/>
+        </w:rPr>
+      </w:pPr>
+      <w:r>
+        <w:rPr>
+          <w:rFonts w:ascii="Times New Roman" w:eastAsia="Times New Roman" w:hAnsi="Times New Roman" w:cs="Times New Roman"/>
+          <w:i/>
+          <w:iCs/>
+          <w:sz w:val="24"/>
+          <w:szCs w:val="24"/>
+          <w:lang w:val="es-MX"/>
+        </w:rPr>
+        <w:t>SELECT P.rfc, P.razonsocial</w:t>
+      </w:r>
+    </w:p>
+    <w:p>
+      <w:pPr>
+        <w:spacing w:line="240" w:lineRule="auto"/>
+        <w:rPr>
+          <w:rFonts w:ascii="Times New Roman" w:eastAsia="Times New Roman" w:hAnsi="Times New Roman" w:cs="Times New Roman"/>
+          <w:i/>
+          <w:iCs/>
+          <w:sz w:val="24"/>
+          <w:szCs w:val="24"/>
+          <w:lang w:val="es-MX"/>
+        </w:rPr>
+      </w:pPr>
+      <w:r>
+        <w:rPr>
+          <w:rFonts w:ascii="Times New Roman" w:eastAsia="Times New Roman" w:hAnsi="Times New Roman" w:cs="Times New Roman"/>
+          <w:i/>
+          <w:iCs/>
+          <w:sz w:val="24"/>
+          <w:szCs w:val="24"/>
+          <w:lang w:val="es-MX"/>
+        </w:rPr>
+        <w:t>FROM entregan E, proveedores P</w:t>
+      </w:r>
+    </w:p>
+    <w:p>
+      <w:pPr>
+        <w:spacing w:line="240" w:lineRule="auto"/>
+        <w:rPr>
+          <w:rFonts w:ascii="Times New Roman" w:eastAsia="Times New Roman" w:hAnsi="Times New Roman" w:cs="Times New Roman"/>
+          <w:i/>
+          <w:iCs/>
+          <w:sz w:val="24"/>
+          <w:szCs w:val="24"/>
+          <w:lang w:val="es-MX"/>
+        </w:rPr>
+      </w:pPr>
+      <w:r>
+        <w:rPr>
+          <w:rFonts w:ascii="Times New Roman" w:eastAsia="Times New Roman" w:hAnsi="Times New Roman" w:cs="Times New Roman"/>
+          <w:i/>
+          <w:iCs/>
+          <w:sz w:val="24"/>
+          <w:szCs w:val="24"/>
+          <w:lang w:val="es-MX"/>
+        </w:rPr>
+        <w:t>WHERE (SELECT SUM(cantidad)</w:t>
+      </w:r>
+    </w:p>
+    <w:p>
+      <w:pPr>
+        <w:spacing w:line="240" w:lineRule="auto"/>
+        <w:rPr>
+          <w:rFonts w:ascii="Times New Roman" w:eastAsia="Times New Roman" w:hAnsi="Times New Roman" w:cs="Times New Roman"/>
+          <w:i/>
+          <w:iCs/>
+          <w:sz w:val="24"/>
+          <w:szCs w:val="24"/>
+          <w:lang w:val="es-MX"/>
+        </w:rPr>
+      </w:pPr>
+      <w:r>
+        <w:rPr>
+          <w:rFonts w:ascii="Times New Roman" w:eastAsia="Times New Roman" w:hAnsi="Times New Roman" w:cs="Times New Roman"/>
+          <w:i/>
+          <w:iCs/>
+          <w:sz w:val="24"/>
+          <w:szCs w:val="24"/>
+          <w:lang w:val="es-MX"/>
+        </w:rPr>
+        <w:t>FROM entregan E, proveedores P, proyectos PR</w:t>
+      </w:r>
+    </w:p>
+    <w:p>
+      <w:pPr>
+        <w:spacing w:line="240" w:lineRule="auto"/>
+        <w:rPr>
+          <w:rFonts w:ascii="Times New Roman" w:eastAsia="Times New Roman" w:hAnsi="Times New Roman" w:cs="Times New Roman"/>
+          <w:i/>
+          <w:iCs/>
+          <w:sz w:val="24"/>
+          <w:szCs w:val="24"/>
+          <w:lang w:val="en-US"/>
+        </w:rPr>
+      </w:pPr>
+      <w:r>
+        <w:rPr>
+          <w:rFonts w:ascii="Times New Roman" w:eastAsia="Times New Roman" w:hAnsi="Times New Roman" w:cs="Times New Roman"/>
+          <w:i/>
+          <w:iCs/>
+          <w:sz w:val="24"/>
+          <w:szCs w:val="24"/>
+          <w:lang w:val="en-US"/>
+        </w:rPr>
+        <w:t>WHERE P.rfc = E.rfc AND pr.numero = E.numero AND denominacion="Infonavit Durango" AND (fecha BETWEEN '1999/12/31' AND '2001/01/01')</w:t>
+      </w:r>
+    </w:p>
+    <w:p>
+      <w:pPr>
+        <w:spacing w:line="240" w:lineRule="auto"/>
+        <w:rPr>
+          <w:rFonts w:ascii="Times New Roman" w:eastAsia="Times New Roman" w:hAnsi="Times New Roman" w:cs="Times New Roman"/>
+          <w:i/>
+          <w:iCs/>
+          <w:sz w:val="24"/>
+          <w:szCs w:val="24"/>
+          <w:lang w:val="en-US"/>
+        </w:rPr>
+      </w:pPr>
+      <w:r>
+        <w:rPr>
+          <w:rFonts w:ascii="Times New Roman" w:eastAsia="Times New Roman" w:hAnsi="Times New Roman" w:cs="Times New Roman"/>
+          <w:i/>
+          <w:iCs/>
+          <w:sz w:val="24"/>
+          <w:szCs w:val="24"/>
+          <w:lang w:val="en-US"/>
+        </w:rPr>
+        <w:t>group by razonsocial) &gt; (SELECT SUM(cantidad)</w:t>
+      </w:r>
+    </w:p>
+    <w:p>
+      <w:pPr>
+        <w:spacing w:line="240" w:lineRule="auto"/>
+        <w:rPr>
+          <w:rFonts w:ascii="Times New Roman" w:eastAsia="Times New Roman" w:hAnsi="Times New Roman" w:cs="Times New Roman"/>
+          <w:i/>
+          <w:iCs/>
+          <w:sz w:val="24"/>
+          <w:szCs w:val="24"/>
+          <w:lang w:val="es-MX"/>
+        </w:rPr>
+      </w:pPr>
+      <w:r>
+        <w:rPr>
+          <w:rFonts w:ascii="Times New Roman" w:eastAsia="Times New Roman" w:hAnsi="Times New Roman" w:cs="Times New Roman"/>
+          <w:i/>
+          <w:iCs/>
+          <w:sz w:val="24"/>
+          <w:szCs w:val="24"/>
+          <w:lang w:val="es-MX"/>
+        </w:rPr>
+        <w:t>FROM entregan E, proveedores P, proyectos PR</w:t>
+      </w:r>
+    </w:p>
+    <w:p>
+      <w:pPr>
+        <w:spacing w:line="240" w:lineRule="auto"/>
+        <w:rPr>
+          <w:rFonts w:ascii="Times New Roman" w:eastAsia="Times New Roman" w:hAnsi="Times New Roman" w:cs="Times New Roman"/>
+          <w:i/>
+          <w:iCs/>
+          <w:sz w:val="24"/>
+          <w:szCs w:val="24"/>
+          <w:lang w:val="en-US"/>
+        </w:rPr>
+      </w:pPr>
+      <w:r>
+        <w:rPr>
+          <w:rFonts w:ascii="Times New Roman" w:eastAsia="Times New Roman" w:hAnsi="Times New Roman" w:cs="Times New Roman"/>
+          <w:i/>
+          <w:iCs/>
+          <w:sz w:val="24"/>
+          <w:szCs w:val="24"/>
+          <w:lang w:val="en-US"/>
+        </w:rPr>
+        <w:t>WHERE P.rfc = E.rfc AND pr.numero = E.numero AND denominacion="Infonavit Durango" AND (fecha BETWEEN '2000/12/31' AND '2002/01/01')</w:t>
+      </w:r>
+    </w:p>
+    <w:p>
+      <w:pPr>
+        <w:spacing w:line="240" w:lineRule="auto"/>
+        <w:rPr>
+          <w:rFonts w:ascii="Times New Roman" w:eastAsia="Times New Roman" w:hAnsi="Times New Roman" w:cs="Times New Roman"/>
+          <w:i/>
+          <w:iCs/>
+          <w:sz w:val="24"/>
+          <w:szCs w:val="24"/>
+          <w:lang w:val="es-MX"/>
+        </w:rPr>
+      </w:pPr>
+      <w:r>
+        <w:rPr>
+          <w:rFonts w:ascii="Times New Roman" w:eastAsia="Times New Roman" w:hAnsi="Times New Roman" w:cs="Times New Roman"/>
+          <w:i/>
+          <w:iCs/>
+          <w:sz w:val="24"/>
+          <w:szCs w:val="24"/>
+          <w:lang w:val="es-MX"/>
+        </w:rPr>
+        <w:t>group by razonsocial)</w:t>
+      </w:r>
+    </w:p>
+    <w:p>
+      <w:pPr>
+        <w:spacing w:line="240" w:lineRule="auto"/>
+        <w:rPr>
+          <w:rFonts w:ascii="Times New Roman" w:eastAsia="Times New Roman" w:hAnsi="Times New Roman" w:cs="Times New Roman"/>
+          <w:sz w:val="24"/>
+          <w:szCs w:val="24"/>
+          <w:lang w:val="es-MX"/>
+        </w:rPr>
+      </w:pPr>
+      <w:r>
+        <w:rPr>
+          <w:rFonts w:ascii="Times New Roman" w:eastAsia="Times New Roman" w:hAnsi="Times New Roman" w:cs="Times New Roman"/>
+          <w:noProof/>
+          <w:sz w:val="24"/>
+          <w:szCs w:val="24"/>
+          <w:lang w:val="es-MX"/>
+        </w:rPr>
+        <w:drawing>
+          <wp:inline distT="0" distB="0" distL="0" distR="0" wp14:anchorId="02C5EEF1" wp14:editId="37CFF7BA">
+            <wp:extent cx="5733415" cy="970915"/>
+            <wp:effectExtent l="0" t="0" r="0" b="0"/>
+            <wp:docPr id="16" name="Imagen 16"/>
+            <wp:cNvGraphicFramePr>
+              <a:graphicFrameLocks xmlns:a="http://schemas.openxmlformats.org/drawingml/2006/main" noChangeAspect="1"/>
+            </wp:cNvGraphicFramePr>
+            <a:graphic xmlns:a="http://schemas.openxmlformats.org/drawingml/2006/main">
+              <a:graphicData uri="http://schemas.openxmlformats.org/drawingml/2006/picture">
+                <pic:pic xmlns:pic="http://schemas.openxmlformats.org/drawingml/2006/picture">
+                  <pic:nvPicPr>
+                    <pic:cNvPr id="16" name="Imagen 16"/>
+                    <pic:cNvPicPr/>
+                  </pic:nvPicPr>
+                  <pic:blipFill>
+                    <a:blip r:embed="rId20" cstate="print">
+                      <a:extLst>
+                        <a:ext uri="{28A0092B-C50C-407E-A947-70E740481C1C}">
+                          <a14:useLocalDpi xmlns:a14="http://schemas.microsoft.com/office/drawing/2010/main" val="0"/>
+                        </a:ext>
+                      </a:extLst>
+                    </a:blip>
+                    <a:stretch>
+                      <a:fillRect/>
+                    </a:stretch>
+                  </pic:blipFill>
+                  <pic:spPr>
+                    <a:xfrm>
+                      <a:off x="0" y="0"/>
+                      <a:ext cx="5786835" cy="979961"/>
+                    </a:xfrm>
+                    <a:prstGeom prst="rect">
+                      <a:avLst/>
+                    </a:prstGeom>
+                  </pic:spPr>
+                </pic:pic>
+              </a:graphicData>
+            </a:graphic>
+          </wp:inline>
+        </w:drawing>
+      </w:r>
     </w:p>
     <w:sectPr>
       <w:pgSz w:w="11909" w:h="16834"/>
@@ -1736,19 +4046,19 @@
       </w:rPr>
     </w:lvl>
   </w:abstractNum>
-  <w:num w:numId="1">
+  <w:num w:numId="1" w16cid:durableId="1138843296">
     <w:abstractNumId w:val="3"/>
   </w:num>
-  <w:num w:numId="2">
+  <w:num w:numId="2" w16cid:durableId="690499101">
     <w:abstractNumId w:val="0"/>
   </w:num>
-  <w:num w:numId="3">
+  <w:num w:numId="3" w16cid:durableId="979383729">
     <w:abstractNumId w:val="2"/>
   </w:num>
-  <w:num w:numId="4">
+  <w:num w:numId="4" w16cid:durableId="992680769">
     <w:abstractNumId w:val="1"/>
   </w:num>
-  <w:num w:numId="5">
+  <w:num w:numId="5" w16cid:durableId="1540043125">
     <w:abstractNumId w:val="4"/>
   </w:num>
 </w:numbering>
@@ -2348,6 +4658,48 @@
       <w:contextualSpacing/>
     </w:pPr>
   </w:style>
+  <w:style w:type="character" w:customStyle="1" w:styleId="cm-keyword">
+    <w:name w:val="cm-keyword"/>
+    <w:basedOn w:val="Fuentedeprrafopredeter"/>
+    <w:rsid w:val="003934CF"/>
+  </w:style>
+  <w:style w:type="character" w:styleId="Hipervnculo">
+    <w:name w:val="Hyperlink"/>
+    <w:basedOn w:val="Fuentedeprrafopredeter"/>
+    <w:uiPriority w:val="99"/>
+    <w:semiHidden/>
+    <w:unhideWhenUsed/>
+    <w:rsid w:val="003934CF"/>
+    <w:rPr>
+      <w:color w:val="0000FF"/>
+      <w:u w:val="single"/>
+    </w:rPr>
+  </w:style>
+  <w:style w:type="character" w:customStyle="1" w:styleId="cm-bracket">
+    <w:name w:val="cm-bracket"/>
+    <w:basedOn w:val="Fuentedeprrafopredeter"/>
+    <w:rsid w:val="003934CF"/>
+  </w:style>
+  <w:style w:type="character" w:customStyle="1" w:styleId="cm-string">
+    <w:name w:val="cm-string"/>
+    <w:basedOn w:val="Fuentedeprrafopredeter"/>
+    <w:rsid w:val="003934CF"/>
+  </w:style>
+  <w:style w:type="character" w:customStyle="1" w:styleId="cm-punctuation">
+    <w:name w:val="cm-punctuation"/>
+    <w:basedOn w:val="Fuentedeprrafopredeter"/>
+    <w:rsid w:val="003934CF"/>
+  </w:style>
+  <w:style w:type="character" w:customStyle="1" w:styleId="cm-operator">
+    <w:name w:val="cm-operator"/>
+    <w:basedOn w:val="Fuentedeprrafopredeter"/>
+    <w:rsid w:val="003934CF"/>
+  </w:style>
+  <w:style w:type="character" w:customStyle="1" w:styleId="cm-variable-2">
+    <w:name w:val="cm-variable-2"/>
+    <w:basedOn w:val="Fuentedeprrafopredeter"/>
+    <w:rsid w:val="003934CF"/>
+  </w:style>
 </w:styles>
 </file>
 
